--- a/++Templated Entries/++HayHay/Metabolism Adam_Evans revMJ Templated HE/Metabolism Adam_Evans revMJ Templated HE.docx
+++ b/++Templated Entries/++HayHay/Metabolism Adam_Evans revMJ Templated HE/Metabolism Adam_Evans revMJ Templated HE.docx
@@ -507,13 +507,19 @@
                   <w:t>ō</w:t>
                 </w:r>
                 <w:r>
-                  <w:softHyphen/>
-                </w:r>
-                <w:r>
                   <w:t xml:space="preserve"> Tange</w:t>
                 </w:r>
                 <w:r>
-                  <w:t xml:space="preserve"> (1913-2005) presented the theories of metabolism, supported by a hypothetical project entitled </w:t>
+                  <w:t xml:space="preserve"> (1913-2005) presented the theories </w:t>
+                </w:r>
+                <w:r>
+                  <w:t>related to the movement</w:t>
+                </w:r>
+                <w:r>
+                  <w:t xml:space="preserve"> and was</w:t>
+                </w:r>
+                <w:r>
+                  <w:t xml:space="preserve"> supported by a hypothetical project entitled </w:t>
                 </w:r>
                 <w:r>
                   <w:rPr>
@@ -545,7 +551,7 @@
                   <w:t>Marine City</w:t>
                 </w:r>
                 <w:r>
-                  <w:t xml:space="preserve"> in particular became the foundation </w:t>
+                  <w:t xml:space="preserve"> became the foundation </w:t>
                 </w:r>
                 <w:r>
                   <w:t>project that launched the 1960 m</w:t>
@@ -649,13 +655,14 @@
                     <w:color w:val="252525"/>
                     <w:shd w:val="clear" w:color="auto" w:fill="FFFFFF"/>
                   </w:rPr>
-                  <w:t xml:space="preserve"> Kenji Ekuan (1929- ), </w:t>
-                </w:r>
-                <w:r>
-                  <w:rPr>
-                    <w:shd w:val="clear" w:color="auto" w:fill="FFFFFF"/>
-                  </w:rPr>
-                  <w:t>Noboru Kawazoe (1926</w:t>
+                  <w:t xml:space="preserve"> Kenji Ekuan (</w:t>
+                </w:r>
+                <w:r>
+                  <w:rPr>
+                    <w:color w:val="252525"/>
+                    <w:shd w:val="clear" w:color="auto" w:fill="FFFFFF"/>
+                  </w:rPr>
+                  <w:t>1929</w:t>
                 </w:r>
                 <w:r>
                   <w:rPr>
@@ -666,30 +673,22 @@
                 </w:r>
                 <w:r>
                   <w:rPr>
+                    <w:color w:val="252525"/>
                     <w:shd w:val="clear" w:color="auto" w:fill="FFFFFF"/>
                   </w:rPr>
                   <w:t xml:space="preserve">), </w:t>
                 </w:r>
                 <w:r>
                   <w:rPr>
-                    <w:color w:val="252525"/>
-                    <w:shd w:val="clear" w:color="auto" w:fill="FFFFFF"/>
-                  </w:rPr>
-                  <w:t>Masato Otaka (1923-2010), Kiyoshi Awazu (1</w:t>
-                </w:r>
-                <w:r>
-                  <w:rPr>
-                    <w:color w:val="252525"/>
-                    <w:shd w:val="clear" w:color="auto" w:fill="FFFFFF"/>
-                  </w:rPr>
-                  <w:t xml:space="preserve">929-2009), Fumihiko Maki </w:t>
-                </w:r>
-                <w:r>
-                  <w:rPr>
-                    <w:color w:val="252525"/>
-                    <w:shd w:val="clear" w:color="auto" w:fill="FFFFFF"/>
-                  </w:rPr>
-                  <w:t>(1928</w:t>
+                    <w:shd w:val="clear" w:color="auto" w:fill="FFFFFF"/>
+                  </w:rPr>
+                  <w:t>Noboru</w:t>
+                </w:r>
+                <w:r>
+                  <w:rPr>
+                    <w:shd w:val="clear" w:color="auto" w:fill="FFFFFF"/>
+                  </w:rPr>
+                  <w:t xml:space="preserve"> Kawazoe (1926</w:t>
                 </w:r>
                 <w:r>
                   <w:rPr>
@@ -700,29 +699,30 @@
                 </w:r>
                 <w:r>
                   <w:rPr>
-                    <w:color w:val="252525"/>
-                    <w:shd w:val="clear" w:color="auto" w:fill="FFFFFF"/>
-                  </w:rPr>
-                  <w:t>),</w:t>
-                </w:r>
-                <w:r>
-                  <w:rPr>
-                    <w:color w:val="252525"/>
-                    <w:shd w:val="clear" w:color="auto" w:fill="FFFFFF"/>
-                  </w:rPr>
-                  <w:t xml:space="preserve"> </w:t>
-                </w:r>
-                <w:r>
-                  <w:rPr>
-                    <w:shd w:val="clear" w:color="auto" w:fill="FFFFFF"/>
-                  </w:rPr>
-                  <w:t>Uzo Nishiyama (</w:t>
-                </w:r>
-                <w:r>
-                  <w:rPr>
-                    <w:shd w:val="clear" w:color="auto" w:fill="FFFFFF"/>
-                  </w:rPr>
-                  <w:t>1933</w:t>
+                    <w:shd w:val="clear" w:color="auto" w:fill="FFFFFF"/>
+                  </w:rPr>
+                  <w:t xml:space="preserve">), </w:t>
+                </w:r>
+                <w:r>
+                  <w:rPr>
+                    <w:color w:val="252525"/>
+                    <w:shd w:val="clear" w:color="auto" w:fill="FFFFFF"/>
+                  </w:rPr>
+                  <w:t>Masato Otaka (1923-2010), Kiyoshi Awazu (1</w:t>
+                </w:r>
+                <w:r>
+                  <w:rPr>
+                    <w:color w:val="252525"/>
+                    <w:shd w:val="clear" w:color="auto" w:fill="FFFFFF"/>
+                  </w:rPr>
+                  <w:t xml:space="preserve">929-2009), Fumihiko Maki </w:t>
+                </w:r>
+                <w:r>
+                  <w:rPr>
+                    <w:color w:val="252525"/>
+                    <w:shd w:val="clear" w:color="auto" w:fill="FFFFFF"/>
+                  </w:rPr>
+                  <w:t>(1928</w:t>
                 </w:r>
                 <w:r>
                   <w:rPr>
@@ -733,18 +733,51 @@
                 </w:r>
                 <w:r>
                   <w:rPr>
+                    <w:color w:val="252525"/>
                     <w:shd w:val="clear" w:color="auto" w:fill="FFFFFF"/>
                   </w:rPr>
                   <w:t>),</w:t>
                 </w:r>
                 <w:r>
                   <w:rPr>
+                    <w:color w:val="252525"/>
                     <w:shd w:val="clear" w:color="auto" w:fill="FFFFFF"/>
                   </w:rPr>
                   <w:t xml:space="preserve"> </w:t>
                 </w:r>
                 <w:r>
                   <w:rPr>
+                    <w:shd w:val="clear" w:color="auto" w:fill="FFFFFF"/>
+                  </w:rPr>
+                  <w:t>Uzo Nishiyama (</w:t>
+                </w:r>
+                <w:r>
+                  <w:rPr>
+                    <w:shd w:val="clear" w:color="auto" w:fill="FFFFFF"/>
+                  </w:rPr>
+                  <w:t>1933</w:t>
+                </w:r>
+                <w:r>
+                  <w:rPr>
+                    <w:rStyle w:val="Emphasis"/>
+                    <w:rFonts w:eastAsia="Times New Roman" w:cs="Times New Roman"/>
+                  </w:rPr>
+                  <w:t>–</w:t>
+                </w:r>
+                <w:r>
+                  <w:rPr>
+                    <w:shd w:val="clear" w:color="auto" w:fill="FFFFFF"/>
+                  </w:rPr>
+                  <w:t>),</w:t>
+                </w:r>
+                <w:r>
+                  <w:rPr>
+                    <w:shd w:val="clear" w:color="auto" w:fill="FFFFFF"/>
+                  </w:rPr>
+                  <w:t xml:space="preserve"> </w:t>
+                </w:r>
+                <w:r>
+                  <w:rPr>
                     <w:color w:val="252525"/>
                     <w:shd w:val="clear" w:color="auto" w:fill="FFFFFF"/>
                   </w:rPr>
@@ -755,14 +788,19 @@
                     <w:color w:val="252525"/>
                     <w:shd w:val="clear" w:color="auto" w:fill="FFFFFF"/>
                   </w:rPr>
-                  <w:t xml:space="preserve"> (1934-2007), and several of these architects and designers were students of Tange. </w:t>
+                  <w:t xml:space="preserve"> (1934-2007). S</w:t>
+                </w:r>
+                <w:r>
+                  <w:rPr>
+                    <w:color w:val="252525"/>
+                    <w:shd w:val="clear" w:color="auto" w:fill="FFFFFF"/>
+                  </w:rPr>
+                  <w:t xml:space="preserve">everal of these architects and designers were students of Tange. </w:t>
                 </w:r>
               </w:p>
               <w:p>
                 <w:pPr>
                   <w:rPr>
-                    <w:i/>
-                    <w:iCs/>
                     <w:color w:val="252525"/>
                     <w:shd w:val="clear" w:color="auto" w:fill="FFFFFF"/>
                   </w:rPr>
@@ -770,6 +808,7 @@
               </w:p>
               <w:p>
                 <w:pPr>
+                  <w:keepNext/>
                   <w:rPr>
                     <w:color w:val="252525"/>
                     <w:shd w:val="clear" w:color="auto" w:fill="FFFFFF"/>
@@ -777,367 +816,53 @@
                 </w:pPr>
                 <w:r>
                   <w:rPr>
-                    <w:i/>
-                    <w:iCs/>
-                    <w:color w:val="252525"/>
-                    <w:shd w:val="clear" w:color="auto" w:fill="FFFFFF"/>
-                  </w:rPr>
-                  <w:t xml:space="preserve">Marine City, </w:t>
-                </w:r>
-                <w:r>
-                  <w:rPr>
-                    <w:color w:val="252525"/>
-                    <w:shd w:val="clear" w:color="auto" w:fill="FFFFFF"/>
-                  </w:rPr>
-                  <w:t xml:space="preserve">developed as a </w:t>
-                </w:r>
-                <w:r>
-                  <w:rPr>
-                    <w:color w:val="252525"/>
-                    <w:shd w:val="clear" w:color="auto" w:fill="FFFFFF"/>
-                  </w:rPr>
-                  <w:t>living complex</w:t>
-                </w:r>
-                <w:r>
-                  <w:rPr>
-                    <w:color w:val="252525"/>
-                    <w:shd w:val="clear" w:color="auto" w:fill="FFFFFF"/>
-                  </w:rPr>
-                  <w:t xml:space="preserve"> located in the ocean, represented the central ideas of metabolism, </w:t>
-                </w:r>
-                <w:r>
-                  <w:rPr>
-                    <w:color w:val="252525"/>
-                    <w:shd w:val="clear" w:color="auto" w:fill="FFFFFF"/>
-                  </w:rPr>
-                  <w:t xml:space="preserve">which </w:t>
-                </w:r>
-                <w:r>
-                  <w:rPr>
-                    <w:color w:val="252525"/>
-                    <w:shd w:val="clear" w:color="auto" w:fill="FFFFFF"/>
-                  </w:rPr>
-                  <w:t>relat</w:t>
-                </w:r>
-                <w:r>
-                  <w:rPr>
-                    <w:color w:val="252525"/>
-                    <w:shd w:val="clear" w:color="auto" w:fill="FFFFFF"/>
-                  </w:rPr>
-                  <w:t>ed</w:t>
-                </w:r>
-                <w:r>
-                  <w:rPr>
-                    <w:color w:val="252525"/>
-                    <w:shd w:val="clear" w:color="auto" w:fill="FFFFFF"/>
-                  </w:rPr>
-                  <w:t xml:space="preserve"> directly to biological processes and organic growth</w:t>
-                </w:r>
-                <w:r>
-                  <w:rPr>
-                    <w:color w:val="252525"/>
-                    <w:shd w:val="clear" w:color="auto" w:fill="FFFFFF"/>
-                  </w:rPr>
-                  <w:t>,</w:t>
-                </w:r>
-                <w:r>
-                  <w:rPr>
-                    <w:color w:val="252525"/>
-                    <w:shd w:val="clear" w:color="auto" w:fill="FFFFFF"/>
-                  </w:rPr>
-                  <w:t xml:space="preserve"> and coupled with a Marxist attitude attested that people could live in harmony with nature through metabolist architecture. The design </w:t>
-                </w:r>
-                <w:r>
-                  <w:rPr>
-                    <w:color w:val="252525"/>
-                    <w:shd w:val="clear" w:color="auto" w:fill="FFFFFF"/>
-                  </w:rPr>
-                  <w:t xml:space="preserve">was intended as an empathetic response to the </w:t>
-                </w:r>
-                <w:r>
-                  <w:rPr>
-                    <w:color w:val="252525"/>
-                    <w:shd w:val="clear" w:color="auto" w:fill="FFFFFF"/>
-                  </w:rPr>
-                  <w:t xml:space="preserve">organic, incorporating a network of elliptical and curved arrival pontoons at sea level upon which high-rise concrete cylindrical towers rose to a height of 300 metres, housing some five thousand people. The process of building production was also a core idea in metabolism. In </w:t>
-                </w:r>
-                <w:r>
-                  <w:rPr>
-                    <w:i/>
-                    <w:iCs/>
-                    <w:color w:val="252525"/>
-                    <w:shd w:val="clear" w:color="auto" w:fill="FFFFFF"/>
-                  </w:rPr>
-                  <w:t>Marine City</w:t>
-                </w:r>
-                <w:r>
-                  <w:rPr>
-                    <w:i/>
-                    <w:iCs/>
-                    <w:color w:val="252525"/>
-                    <w:shd w:val="clear" w:color="auto" w:fill="FFFFFF"/>
-                  </w:rPr>
-                  <w:t>,</w:t>
-                </w:r>
-                <w:r>
-                  <w:rPr>
-                    <w:color w:val="252525"/>
-                    <w:shd w:val="clear" w:color="auto" w:fill="FFFFFF"/>
-                  </w:rPr>
-                  <w:t xml:space="preserve"> a building materials factory would initially be established to provide on-s</w:t>
-                </w:r>
-                <w:r>
-                  <w:rPr>
-                    <w:color w:val="252525"/>
-                    <w:shd w:val="clear" w:color="auto" w:fill="FFFFFF"/>
-                  </w:rPr>
-                  <w:t>ite concrete manufacturing</w:t>
-                </w:r>
-                <w:r>
-                  <w:rPr>
-                    <w:color w:val="252525"/>
-                    <w:shd w:val="clear" w:color="auto" w:fill="FFFFFF"/>
-                  </w:rPr>
-                  <w:t xml:space="preserve"> for the foundations and cylinders, after </w:t>
-                </w:r>
-                <w:r>
-                  <w:rPr>
-                    <w:color w:val="252525"/>
-                    <w:shd w:val="clear" w:color="auto" w:fill="FFFFFF"/>
-                  </w:rPr>
-                  <w:t xml:space="preserve">the </w:t>
-                </w:r>
-                <w:r>
-                  <w:rPr>
-                    <w:color w:val="252525"/>
-                    <w:shd w:val="clear" w:color="auto" w:fill="FFFFFF"/>
-                  </w:rPr>
-                  <w:t xml:space="preserve">production of which the factory would occupy one cylinder, and transform into a production plant for architectural and tectonic </w:t>
-                </w:r>
-                <w:r>
-                  <w:rPr>
-                    <w:color w:val="252525"/>
-                    <w:shd w:val="clear" w:color="auto" w:fill="FFFFFF"/>
-                  </w:rPr>
-                  <w:t>elements</w:t>
-                </w:r>
-                <w:r>
-                  <w:rPr>
-                    <w:color w:val="252525"/>
-                    <w:shd w:val="clear" w:color="auto" w:fill="FFFFFF"/>
-                  </w:rPr>
-                  <w:t xml:space="preserve"> in order to supply the </w:t>
-                </w:r>
-                <w:r>
-                  <w:rPr>
-                    <w:color w:val="252525"/>
-                    <w:shd w:val="clear" w:color="auto" w:fill="FFFFFF"/>
-                  </w:rPr>
-                  <w:t>components for</w:t>
-                </w:r>
-                <w:r>
-                  <w:rPr>
-                    <w:color w:val="252525"/>
-                    <w:shd w:val="clear" w:color="auto" w:fill="FFFFFF"/>
-                  </w:rPr>
-                  <w:t xml:space="preserve"> the housing. Once the project is complete and the occupants take residency, the factory would transform again into a monitoring station, analysing the behaviour and performance of materials, services</w:t>
-                </w:r>
-                <w:r>
-                  <w:rPr>
-                    <w:color w:val="252525"/>
-                    <w:shd w:val="clear" w:color="auto" w:fill="FFFFFF"/>
-                  </w:rPr>
-                  <w:t>,</w:t>
-                </w:r>
-                <w:r>
-                  <w:rPr>
-                    <w:color w:val="252525"/>
-                    <w:shd w:val="clear" w:color="auto" w:fill="FFFFFF"/>
-                  </w:rPr>
-                  <w:t xml:space="preserve"> and space, as well as becoming a production tank for </w:t>
-                </w:r>
-                <w:r>
-                  <w:rPr>
-                    <w:color w:val="252525"/>
-                    <w:shd w:val="clear" w:color="auto" w:fill="FFFFFF"/>
-                  </w:rPr>
-                  <w:t xml:space="preserve">the </w:t>
-                </w:r>
-                <w:r>
-                  <w:rPr>
-                    <w:color w:val="252525"/>
-                    <w:shd w:val="clear" w:color="auto" w:fill="FFFFFF"/>
-                  </w:rPr>
-                  <w:t>future refurbishment of dilapidated housing. The refurbishment strategy utilised cranes that would literally plug-out and plug-in replacement components. This cycle of architectural events is metaphorical for the life-cycle of society</w:t>
-                </w:r>
-                <w:r>
-                  <w:rPr>
-                    <w:color w:val="252525"/>
-                    <w:shd w:val="clear" w:color="auto" w:fill="FFFFFF"/>
-                  </w:rPr>
-                  <w:t>,</w:t>
-                </w:r>
-                <w:r>
-                  <w:rPr>
-                    <w:color w:val="252525"/>
-                    <w:shd w:val="clear" w:color="auto" w:fill="FFFFFF"/>
-                  </w:rPr>
-                  <w:t xml:space="preserve"> and</w:t>
-                </w:r>
-                <w:r>
-                  <w:rPr>
-                    <w:color w:val="252525"/>
-                    <w:shd w:val="clear" w:color="auto" w:fill="FFFFFF"/>
-                  </w:rPr>
-                  <w:t xml:space="preserve"> is</w:t>
-                </w:r>
-                <w:r>
-                  <w:rPr>
-                    <w:color w:val="252525"/>
-                    <w:shd w:val="clear" w:color="auto" w:fill="FFFFFF"/>
-                  </w:rPr>
-                  <w:t xml:space="preserve"> intended to support a new vision for living</w:t>
-                </w:r>
-                <w:r>
-                  <w:rPr>
-                    <w:color w:val="252525"/>
-                    <w:shd w:val="clear" w:color="auto" w:fill="FFFFFF"/>
-                  </w:rPr>
-                  <w:t>, as stated in the metabolist m</w:t>
-                </w:r>
-                <w:r>
-                  <w:rPr>
-                    <w:color w:val="252525"/>
-                    <w:shd w:val="clear" w:color="auto" w:fill="FFFFFF"/>
-                  </w:rPr>
-                  <w:t xml:space="preserve">anifesto: </w:t>
-                </w:r>
-                <w:commentRangeStart w:id="0"/>
-                <w:r>
-                  <w:rPr>
-                    <w:color w:val="252525"/>
-                    <w:shd w:val="clear" w:color="auto" w:fill="FFFFFF"/>
-                  </w:rPr>
-                  <w:t>“</w:t>
-                </w:r>
-                <w:r>
-                  <w:rPr>
-                    <w:iCs/>
-                    <w:color w:val="252525"/>
-                    <w:shd w:val="clear" w:color="auto" w:fill="FFFFFF"/>
-                  </w:rPr>
-                  <w:t>We are not going to accept metabolism as a natural process, but try to encourage active metabolic development of our society through our proposals</w:t>
-                </w:r>
-                <w:r>
-                  <w:rPr>
-                    <w:color w:val="252525"/>
-                    <w:shd w:val="clear" w:color="auto" w:fill="FFFFFF"/>
-                  </w:rPr>
-                  <w:t>.”</w:t>
-                </w:r>
-                <w:r>
-                  <w:rPr>
-                    <w:color w:val="252525"/>
-                    <w:shd w:val="clear" w:color="auto" w:fill="FFFFFF"/>
-                  </w:rPr>
-                  <w:t xml:space="preserve"> </w:t>
-                </w:r>
-                <w:commentRangeEnd w:id="0"/>
-                <w:r>
-                  <w:rPr>
-                    <w:rStyle w:val="CommentReference"/>
-                  </w:rPr>
-                  <w:commentReference w:id="0"/>
-                </w:r>
-                <w:r>
-                  <w:rPr>
-                    <w:color w:val="252525"/>
-                    <w:shd w:val="clear" w:color="auto" w:fill="FFFFFF"/>
-                  </w:rPr>
-                  <w:t>This principle agenda was addressing several important social issues: Japan’s population boom after World War II</w:t>
-                </w:r>
-                <w:r>
-                  <w:rPr>
-                    <w:color w:val="252525"/>
-                    <w:shd w:val="clear" w:color="auto" w:fill="FFFFFF"/>
-                  </w:rPr>
-                  <w:t xml:space="preserve"> and</w:t>
-                </w:r>
-                <w:r>
-                  <w:rPr>
-                    <w:color w:val="252525"/>
-                    <w:shd w:val="clear" w:color="auto" w:fill="FFFFFF"/>
-                  </w:rPr>
-                  <w:t xml:space="preserve"> a potential shortage of land for dwellings</w:t>
-                </w:r>
-                <w:r>
-                  <w:rPr>
-                    <w:color w:val="252525"/>
-                    <w:shd w:val="clear" w:color="auto" w:fill="FFFFFF"/>
-                  </w:rPr>
-                  <w:t xml:space="preserve">, </w:t>
-                </w:r>
-                <w:r>
-                  <w:rPr>
-                    <w:color w:val="252525"/>
-                    <w:shd w:val="clear" w:color="auto" w:fill="FFFFFF"/>
-                  </w:rPr>
-                  <w:t>the imbalance of poverty and wealth,</w:t>
-                </w:r>
-                <w:r>
-                  <w:rPr>
-                    <w:color w:val="252525"/>
-                    <w:shd w:val="clear" w:color="auto" w:fill="FFFFFF"/>
-                  </w:rPr>
-                  <w:t xml:space="preserve"> </w:t>
-                </w:r>
-                <w:r>
-                  <w:rPr>
-                    <w:color w:val="252525"/>
-                    <w:shd w:val="clear" w:color="auto" w:fill="FFFFFF"/>
-                  </w:rPr>
-                  <w:lastRenderedPageBreak/>
-                  <w:t xml:space="preserve">and </w:t>
-                </w:r>
-                <w:r>
-                  <w:rPr>
-                    <w:color w:val="252525"/>
-                    <w:shd w:val="clear" w:color="auto" w:fill="FFFFFF"/>
-                  </w:rPr>
-                  <w:t xml:space="preserve">agricultural </w:t>
-                </w:r>
-                <w:r>
-                  <w:rPr>
-                    <w:color w:val="252525"/>
-                    <w:shd w:val="clear" w:color="auto" w:fill="FFFFFF"/>
-                  </w:rPr>
-                  <w:t>p</w:t>
-                </w:r>
-                <w:r>
-                  <w:rPr>
-                    <w:color w:val="252525"/>
-                    <w:shd w:val="clear" w:color="auto" w:fill="FFFFFF"/>
-                  </w:rPr>
-                  <w:t xml:space="preserve">roduction </w:t>
-                </w:r>
-                <w:r>
-                  <w:rPr>
-                    <w:color w:val="252525"/>
-                    <w:shd w:val="clear" w:color="auto" w:fill="FFFFFF"/>
-                  </w:rPr>
-                  <w:t>versus</w:t>
-                </w:r>
-                <w:r>
-                  <w:rPr>
-                    <w:color w:val="252525"/>
-                    <w:shd w:val="clear" w:color="auto" w:fill="FFFFFF"/>
-                  </w:rPr>
-                  <w:t xml:space="preserve"> sustenance of the expanding human race. </w:t>
+                    <w:color w:val="252525"/>
+                    <w:shd w:val="clear" w:color="auto" w:fill="FFFFFF"/>
+                  </w:rPr>
+                  <w:t xml:space="preserve">File: </w:t>
+                </w:r>
+                <w:r>
+                  <w:rPr>
+                    <w:color w:val="252525"/>
+                    <w:shd w:val="clear" w:color="auto" w:fill="FFFFFF"/>
+                  </w:rPr>
+                  <w:t>Awazu_Poster_Kisho_Kurokawa.jpg</w:t>
                 </w:r>
               </w:p>
               <w:p>
                 <w:pPr>
-                  <w:rPr>
+                  <w:pStyle w:val="Caption"/>
+                </w:pPr>
+                <w:r>
+                  <w:t xml:space="preserve">Figure </w:t>
+                </w:r>
+                <w:fldSimple w:instr=" SEQ Figure \* ARABIC ">
+                  <w:r>
+                    <w:rPr>
+                      <w:noProof/>
+                    </w:rPr>
+                    <w:t>1</w:t>
+                  </w:r>
+                </w:fldSimple>
+                <w:r>
+                  <w:t xml:space="preserve">: Kiyoshi Awazu, </w:t>
+                </w:r>
+                <w:r>
+                  <w:rPr>
+                    <w:i/>
+                  </w:rPr>
+                  <w:t>Poster for the Works of Kisho Kurokawa</w:t>
+                </w:r>
+                <w:r>
+                  <w:t xml:space="preserve"> (1970). Source: http://www.frieze.com/uploads/images/middle/metabolism_1.jpg</w:t>
+                </w:r>
+              </w:p>
+              <w:p>
+                <w:pPr>
+                  <w:rPr>
+                    <w:i/>
+                    <w:iCs/>
+                    <w:color w:val="252525"/>
                     <w:shd w:val="clear" w:color="auto" w:fill="FFFFFF"/>
                   </w:rPr>
                 </w:pPr>
@@ -1145,139 +870,589 @@
               <w:p>
                 <w:pPr>
                   <w:rPr>
+                    <w:color w:val="252525"/>
                     <w:shd w:val="clear" w:color="auto" w:fill="FFFFFF"/>
                   </w:rPr>
                 </w:pPr>
-                <w:r>
-                  <w:rPr>
-                    <w:shd w:val="clear" w:color="auto" w:fill="FFFFFF"/>
-                  </w:rPr>
-                  <w:t xml:space="preserve">The manifesto also included four important essays: </w:t>
-                </w:r>
-                <w:r>
-                  <w:rPr>
-                    <w:shd w:val="clear" w:color="auto" w:fill="FFFFFF"/>
-                  </w:rPr>
-                  <w:t>‘</w:t>
-                </w:r>
-                <w:r>
-                  <w:rPr>
-                    <w:iCs/>
-                    <w:shd w:val="clear" w:color="auto" w:fill="FFFFFF"/>
-                  </w:rPr>
-                  <w:t>Ocean City,</w:t>
-                </w:r>
-                <w:r>
-                  <w:rPr>
-                    <w:iCs/>
-                    <w:shd w:val="clear" w:color="auto" w:fill="FFFFFF"/>
-                  </w:rPr>
-                  <w:t>’</w:t>
-                </w:r>
-                <w:r>
-                  <w:rPr>
-                    <w:iCs/>
-                    <w:shd w:val="clear" w:color="auto" w:fill="FFFFFF"/>
-                  </w:rPr>
-                  <w:t xml:space="preserve"> </w:t>
-                </w:r>
-                <w:r>
-                  <w:rPr>
-                    <w:iCs/>
-                    <w:shd w:val="clear" w:color="auto" w:fill="FFFFFF"/>
-                  </w:rPr>
-                  <w:t>‘</w:t>
-                </w:r>
-                <w:r>
-                  <w:rPr>
-                    <w:iCs/>
-                    <w:shd w:val="clear" w:color="auto" w:fill="FFFFFF"/>
-                  </w:rPr>
-                  <w:t>Space City,</w:t>
-                </w:r>
-                <w:r>
-                  <w:rPr>
-                    <w:iCs/>
-                    <w:shd w:val="clear" w:color="auto" w:fill="FFFFFF"/>
-                  </w:rPr>
-                  <w:t>’</w:t>
-                </w:r>
-                <w:r>
-                  <w:rPr>
-                    <w:iCs/>
-                    <w:shd w:val="clear" w:color="auto" w:fill="FFFFFF"/>
-                  </w:rPr>
-                  <w:t xml:space="preserve"> </w:t>
-                </w:r>
-                <w:r>
-                  <w:rPr>
-                    <w:iCs/>
-                    <w:shd w:val="clear" w:color="auto" w:fill="FFFFFF"/>
-                  </w:rPr>
-                  <w:t>‘</w:t>
-                </w:r>
-                <w:r>
-                  <w:rPr>
-                    <w:iCs/>
-                    <w:shd w:val="clear" w:color="auto" w:fill="FFFFFF"/>
-                  </w:rPr>
-                  <w:t>Towards a Group Form</w:t>
-                </w:r>
-                <w:r>
-                  <w:rPr>
-                    <w:iCs/>
-                    <w:shd w:val="clear" w:color="auto" w:fill="FFFFFF"/>
-                  </w:rPr>
-                  <w:t>,’</w:t>
-                </w:r>
-                <w:r>
-                  <w:rPr>
-                    <w:shd w:val="clear" w:color="auto" w:fill="FFFFFF"/>
-                  </w:rPr>
-                  <w:t xml:space="preserve"> and </w:t>
-                </w:r>
-                <w:r>
-                  <w:rPr>
-                    <w:shd w:val="clear" w:color="auto" w:fill="FFFFFF"/>
-                  </w:rPr>
-                  <w:t>‘</w:t>
-                </w:r>
-                <w:r>
-                  <w:rPr>
-                    <w:iCs/>
-                    <w:shd w:val="clear" w:color="auto" w:fill="FFFFFF"/>
-                  </w:rPr>
-                  <w:t>Material and Man</w:t>
-                </w:r>
                 <w:r>
                   <w:rPr>
                     <w:i/>
                     <w:iCs/>
-                    <w:shd w:val="clear" w:color="auto" w:fill="FFFFFF"/>
-                  </w:rPr>
-                  <w:t>.</w:t>
+                    <w:color w:val="252525"/>
+                    <w:shd w:val="clear" w:color="auto" w:fill="FFFFFF"/>
+                  </w:rPr>
+                  <w:t xml:space="preserve">Marine City, </w:t>
+                </w:r>
+                <w:r>
+                  <w:rPr>
+                    <w:color w:val="252525"/>
+                    <w:shd w:val="clear" w:color="auto" w:fill="FFFFFF"/>
+                  </w:rPr>
+                  <w:t xml:space="preserve">developed as a </w:t>
+                </w:r>
+                <w:r>
+                  <w:rPr>
+                    <w:color w:val="252525"/>
+                    <w:shd w:val="clear" w:color="auto" w:fill="FFFFFF"/>
+                  </w:rPr>
+                  <w:t>living complex</w:t>
+                </w:r>
+                <w:r>
+                  <w:rPr>
+                    <w:color w:val="252525"/>
+                    <w:shd w:val="clear" w:color="auto" w:fill="FFFFFF"/>
+                  </w:rPr>
+                  <w:t xml:space="preserve"> located in the ocean, represented t</w:t>
+                </w:r>
+                <w:r>
+                  <w:rPr>
+                    <w:color w:val="252525"/>
+                    <w:shd w:val="clear" w:color="auto" w:fill="FFFFFF"/>
+                  </w:rPr>
+                  <w:t>h</w:t>
+                </w:r>
+                <w:r>
+                  <w:rPr>
+                    <w:color w:val="252525"/>
+                    <w:shd w:val="clear" w:color="auto" w:fill="FFFFFF"/>
+                  </w:rPr>
+                  <w:t xml:space="preserve">e central ideas of metabolism, </w:t>
+                </w:r>
+                <w:r>
+                  <w:rPr>
+                    <w:color w:val="252525"/>
+                    <w:shd w:val="clear" w:color="auto" w:fill="FFFFFF"/>
+                  </w:rPr>
+                  <w:t xml:space="preserve">which </w:t>
+                </w:r>
+                <w:r>
+                  <w:rPr>
+                    <w:color w:val="252525"/>
+                    <w:shd w:val="clear" w:color="auto" w:fill="FFFFFF"/>
+                  </w:rPr>
+                  <w:t>relat</w:t>
+                </w:r>
+                <w:r>
+                  <w:rPr>
+                    <w:color w:val="252525"/>
+                    <w:shd w:val="clear" w:color="auto" w:fill="FFFFFF"/>
+                  </w:rPr>
+                  <w:t>ed</w:t>
+                </w:r>
+                <w:r>
+                  <w:rPr>
+                    <w:color w:val="252525"/>
+                    <w:shd w:val="clear" w:color="auto" w:fill="FFFFFF"/>
+                  </w:rPr>
+                  <w:t xml:space="preserve"> directly to biological processes and organic growth</w:t>
+                </w:r>
+                <w:r>
+                  <w:rPr>
+                    <w:color w:val="252525"/>
+                    <w:shd w:val="clear" w:color="auto" w:fill="FFFFFF"/>
+                  </w:rPr>
+                  <w:t>,</w:t>
+                </w:r>
+                <w:r>
+                  <w:rPr>
+                    <w:color w:val="252525"/>
+                    <w:shd w:val="clear" w:color="auto" w:fill="FFFFFF"/>
+                  </w:rPr>
+                  <w:t xml:space="preserve"> </w:t>
+                </w:r>
+                <w:r>
+                  <w:rPr>
+                    <w:color w:val="252525"/>
+                    <w:shd w:val="clear" w:color="auto" w:fill="FFFFFF"/>
+                  </w:rPr>
+                  <w:t xml:space="preserve">and, coupled </w:t>
+                </w:r>
+                <w:r>
+                  <w:rPr>
+                    <w:color w:val="252525"/>
+                    <w:shd w:val="clear" w:color="auto" w:fill="FFFFFF"/>
+                  </w:rPr>
+                  <w:t>with a Marxist attitude</w:t>
+                </w:r>
+                <w:r>
+                  <w:rPr>
+                    <w:color w:val="252525"/>
+                    <w:shd w:val="clear" w:color="auto" w:fill="FFFFFF"/>
+                  </w:rPr>
+                  <w:t xml:space="preserve">, </w:t>
+                </w:r>
+                <w:r>
+                  <w:rPr>
+                    <w:color w:val="252525"/>
+                    <w:shd w:val="clear" w:color="auto" w:fill="FFFFFF"/>
+                  </w:rPr>
+                  <w:t xml:space="preserve">attested that people could live in harmony with nature through metabolist architecture. The design </w:t>
+                </w:r>
+                <w:r>
+                  <w:rPr>
+                    <w:color w:val="252525"/>
+                    <w:shd w:val="clear" w:color="auto" w:fill="FFFFFF"/>
+                  </w:rPr>
+                  <w:t xml:space="preserve">was intended as an empathetic response to the </w:t>
+                </w:r>
+                <w:r>
+                  <w:rPr>
+                    <w:color w:val="252525"/>
+                    <w:shd w:val="clear" w:color="auto" w:fill="FFFFFF"/>
+                  </w:rPr>
+                  <w:t>organic, incorporating a network of elliptical and curved arrival pontoons at sea level</w:t>
+                </w:r>
+                <w:r>
+                  <w:rPr>
+                    <w:color w:val="252525"/>
+                    <w:shd w:val="clear" w:color="auto" w:fill="FFFFFF"/>
+                  </w:rPr>
+                  <w:t>,</w:t>
+                </w:r>
+                <w:r>
+                  <w:rPr>
+                    <w:color w:val="252525"/>
+                    <w:shd w:val="clear" w:color="auto" w:fill="FFFFFF"/>
+                  </w:rPr>
+                  <w:t xml:space="preserve"> upon which high-rise concrete cylindrical towers</w:t>
+                </w:r>
+                <w:r>
+                  <w:rPr>
+                    <w:color w:val="252525"/>
+                    <w:shd w:val="clear" w:color="auto" w:fill="FFFFFF"/>
+                  </w:rPr>
+                  <w:t xml:space="preserve"> rose to a height of 300 metres,</w:t>
+                </w:r>
+                <w:r>
+                  <w:rPr>
+                    <w:color w:val="252525"/>
+                    <w:shd w:val="clear" w:color="auto" w:fill="FFFFFF"/>
+                  </w:rPr>
+                  <w:t xml:space="preserve"> housing some five thousand people. The process of building production was also a core idea in metabolism. In </w:t>
                 </w:r>
                 <w:r>
                   <w:rPr>
                     <w:i/>
                     <w:iCs/>
-                    <w:shd w:val="clear" w:color="auto" w:fill="FFFFFF"/>
-                  </w:rPr>
-                  <w:t>’</w:t>
+                    <w:color w:val="252525"/>
+                    <w:shd w:val="clear" w:color="auto" w:fill="FFFFFF"/>
+                  </w:rPr>
+                  <w:t>Marine City</w:t>
                 </w:r>
                 <w:r>
                   <w:rPr>
                     <w:i/>
                     <w:iCs/>
+                    <w:color w:val="252525"/>
+                    <w:shd w:val="clear" w:color="auto" w:fill="FFFFFF"/>
+                  </w:rPr>
+                  <w:t>,</w:t>
+                </w:r>
+                <w:r>
+                  <w:rPr>
+                    <w:color w:val="252525"/>
+                    <w:shd w:val="clear" w:color="auto" w:fill="FFFFFF"/>
+                  </w:rPr>
+                  <w:t xml:space="preserve"> a building materials factory would initially be established to provide on-s</w:t>
+                </w:r>
+                <w:r>
+                  <w:rPr>
+                    <w:color w:val="252525"/>
+                    <w:shd w:val="clear" w:color="auto" w:fill="FFFFFF"/>
+                  </w:rPr>
+                  <w:t>ite concrete manufacturing</w:t>
+                </w:r>
+                <w:r>
+                  <w:rPr>
+                    <w:color w:val="252525"/>
+                    <w:shd w:val="clear" w:color="auto" w:fill="FFFFFF"/>
+                  </w:rPr>
+                  <w:t xml:space="preserve"> for the foundations and cylinders, after </w:t>
+                </w:r>
+                <w:r>
+                  <w:rPr>
+                    <w:color w:val="252525"/>
+                    <w:shd w:val="clear" w:color="auto" w:fill="FFFFFF"/>
+                  </w:rPr>
+                  <w:t xml:space="preserve">the </w:t>
+                </w:r>
+                <w:r>
+                  <w:rPr>
+                    <w:color w:val="252525"/>
+                    <w:shd w:val="clear" w:color="auto" w:fill="FFFFFF"/>
+                  </w:rPr>
+                  <w:t>production of which the fa</w:t>
+                </w:r>
+                <w:r>
+                  <w:rPr>
+                    <w:color w:val="252525"/>
+                    <w:shd w:val="clear" w:color="auto" w:fill="FFFFFF"/>
+                  </w:rPr>
+                  <w:t>ctory would occupy one cylinder</w:t>
+                </w:r>
+                <w:r>
+                  <w:rPr>
+                    <w:color w:val="252525"/>
+                    <w:shd w:val="clear" w:color="auto" w:fill="FFFFFF"/>
+                  </w:rPr>
+                  <w:t xml:space="preserve"> and transform into a production plant for architectural and tectonic </w:t>
+                </w:r>
+                <w:r>
+                  <w:rPr>
+                    <w:color w:val="252525"/>
+                    <w:shd w:val="clear" w:color="auto" w:fill="FFFFFF"/>
+                  </w:rPr>
+                  <w:t>elements</w:t>
+                </w:r>
+                <w:r>
+                  <w:rPr>
+                    <w:color w:val="252525"/>
+                    <w:shd w:val="clear" w:color="auto" w:fill="FFFFFF"/>
+                  </w:rPr>
+                  <w:t xml:space="preserve"> in order to supply the </w:t>
+                </w:r>
+                <w:r>
+                  <w:rPr>
+                    <w:color w:val="252525"/>
+                    <w:shd w:val="clear" w:color="auto" w:fill="FFFFFF"/>
+                  </w:rPr>
+                  <w:t>components for</w:t>
+                </w:r>
+                <w:r>
+                  <w:rPr>
+                    <w:color w:val="252525"/>
+                    <w:shd w:val="clear" w:color="auto" w:fill="FFFFFF"/>
+                  </w:rPr>
+                  <w:t xml:space="preserve"> the hous</w:t>
+                </w:r>
+                <w:r>
+                  <w:rPr>
+                    <w:color w:val="252525"/>
+                    <w:shd w:val="clear" w:color="auto" w:fill="FFFFFF"/>
+                  </w:rPr>
+                  <w:t>ing. Once the project was</w:t>
+                </w:r>
+                <w:r>
+                  <w:rPr>
+                    <w:color w:val="252525"/>
+                    <w:shd w:val="clear" w:color="auto" w:fill="FFFFFF"/>
+                  </w:rPr>
+                  <w:t xml:space="preserve"> complete and the occupants </w:t>
+                </w:r>
+                <w:r>
+                  <w:rPr>
+                    <w:color w:val="252525"/>
+                    <w:shd w:val="clear" w:color="auto" w:fill="FFFFFF"/>
+                  </w:rPr>
+                  <w:t>took</w:t>
+                </w:r>
+                <w:r>
+                  <w:rPr>
+                    <w:color w:val="252525"/>
+                    <w:shd w:val="clear" w:color="auto" w:fill="FFFFFF"/>
+                  </w:rPr>
+                  <w:t xml:space="preserve"> residency, the factory would transform again into a monitoring station, analysing the behaviour and performance of materials, services</w:t>
+                </w:r>
+                <w:r>
+                  <w:rPr>
+                    <w:color w:val="252525"/>
+                    <w:shd w:val="clear" w:color="auto" w:fill="FFFFFF"/>
+                  </w:rPr>
+                  <w:t>,</w:t>
+                </w:r>
+                <w:r>
+                  <w:rPr>
+                    <w:color w:val="252525"/>
+                    <w:shd w:val="clear" w:color="auto" w:fill="FFFFFF"/>
+                  </w:rPr>
+                  <w:t xml:space="preserve"> and space, as well as becoming a production tank for </w:t>
+                </w:r>
+                <w:r>
+                  <w:rPr>
+                    <w:color w:val="252525"/>
+                    <w:shd w:val="clear" w:color="auto" w:fill="FFFFFF"/>
+                  </w:rPr>
+                  <w:t xml:space="preserve">the </w:t>
+                </w:r>
+                <w:r>
+                  <w:rPr>
+                    <w:color w:val="252525"/>
+                    <w:shd w:val="clear" w:color="auto" w:fill="FFFFFF"/>
+                  </w:rPr>
+                  <w:t xml:space="preserve">future refurbishment of dilapidated housing. The refurbishment strategy utilised cranes that would literally plug-out and plug-in replacement components. This cycle of architectural events is </w:t>
+                </w:r>
+                <w:r>
+                  <w:rPr>
+                    <w:color w:val="252525"/>
+                    <w:shd w:val="clear" w:color="auto" w:fill="FFFFFF"/>
+                  </w:rPr>
+                  <w:lastRenderedPageBreak/>
+                  <w:t>metaphorical for the life-cycle of society</w:t>
+                </w:r>
+                <w:r>
+                  <w:rPr>
+                    <w:color w:val="252525"/>
+                    <w:shd w:val="clear" w:color="auto" w:fill="FFFFFF"/>
+                  </w:rPr>
+                  <w:t>,</w:t>
+                </w:r>
+                <w:r>
+                  <w:rPr>
+                    <w:color w:val="252525"/>
+                    <w:shd w:val="clear" w:color="auto" w:fill="FFFFFF"/>
+                  </w:rPr>
+                  <w:t xml:space="preserve"> and</w:t>
+                </w:r>
+                <w:r>
+                  <w:rPr>
+                    <w:color w:val="252525"/>
+                    <w:shd w:val="clear" w:color="auto" w:fill="FFFFFF"/>
+                  </w:rPr>
+                  <w:t xml:space="preserve"> is</w:t>
+                </w:r>
+                <w:r>
+                  <w:rPr>
+                    <w:color w:val="252525"/>
+                    <w:shd w:val="clear" w:color="auto" w:fill="FFFFFF"/>
+                  </w:rPr>
+                  <w:t xml:space="preserve"> intended to support a new vision for living</w:t>
+                </w:r>
+                <w:r>
+                  <w:rPr>
+                    <w:color w:val="252525"/>
+                    <w:shd w:val="clear" w:color="auto" w:fill="FFFFFF"/>
+                  </w:rPr>
+                  <w:t>, as stated in the metabolist m</w:t>
+                </w:r>
+                <w:r>
+                  <w:rPr>
+                    <w:color w:val="252525"/>
+                    <w:shd w:val="clear" w:color="auto" w:fill="FFFFFF"/>
+                  </w:rPr>
+                  <w:t xml:space="preserve">anifesto: </w:t>
+                </w:r>
+                <w:r>
+                  <w:rPr>
+                    <w:color w:val="252525"/>
+                    <w:shd w:val="clear" w:color="auto" w:fill="FFFFFF"/>
+                  </w:rPr>
+                  <w:t>‘</w:t>
+                </w:r>
+                <w:commentRangeStart w:id="0"/>
+                <w:r>
+                  <w:rPr>
+                    <w:iCs/>
+                    <w:color w:val="252525"/>
+                    <w:shd w:val="clear" w:color="auto" w:fill="FFFFFF"/>
+                  </w:rPr>
+                  <w:t>We are not going to accept metabolism as a natural process, but try to encourage active metabolic development of our society through our proposals</w:t>
+                </w:r>
+                <w:r>
+                  <w:rPr>
+                    <w:color w:val="252525"/>
+                    <w:shd w:val="clear" w:color="auto" w:fill="FFFFFF"/>
+                  </w:rPr>
+                  <w:t>.’</w:t>
+                </w:r>
+                <w:r>
+                  <w:rPr>
+                    <w:color w:val="252525"/>
                     <w:shd w:val="clear" w:color="auto" w:fill="FFFFFF"/>
                   </w:rPr>
                   <w:t xml:space="preserve"> </w:t>
                 </w:r>
-                <w:r>
-                  <w:rPr>
-                    <w:shd w:val="clear" w:color="auto" w:fill="FFFFFF"/>
-                  </w:rPr>
-                  <w:t xml:space="preserve">In </w:t>
+                <w:commentRangeEnd w:id="0"/>
+                <w:r>
+                  <w:rPr>
+                    <w:rStyle w:val="CommentReference"/>
+                  </w:rPr>
+                  <w:commentReference w:id="0"/>
+                </w:r>
+                <w:r>
+                  <w:rPr>
+                    <w:color w:val="252525"/>
+                    <w:shd w:val="clear" w:color="auto" w:fill="FFFFFF"/>
+                  </w:rPr>
+                  <w:t>This principle</w:t>
+                </w:r>
+                <w:r>
+                  <w:rPr>
+                    <w:color w:val="252525"/>
+                    <w:shd w:val="clear" w:color="auto" w:fill="FFFFFF"/>
+                  </w:rPr>
+                  <w:t>d</w:t>
+                </w:r>
+                <w:r>
+                  <w:rPr>
+                    <w:color w:val="252525"/>
+                    <w:shd w:val="clear" w:color="auto" w:fill="FFFFFF"/>
+                  </w:rPr>
+                  <w:t xml:space="preserve"> agenda was addressing several important social issues: Japan’s population boom after World War II</w:t>
+                </w:r>
+                <w:r>
+                  <w:rPr>
+                    <w:color w:val="252525"/>
+                    <w:shd w:val="clear" w:color="auto" w:fill="FFFFFF"/>
+                  </w:rPr>
+                  <w:t xml:space="preserve">, </w:t>
+                </w:r>
+                <w:r>
+                  <w:rPr>
+                    <w:color w:val="252525"/>
+                    <w:shd w:val="clear" w:color="auto" w:fill="FFFFFF"/>
+                  </w:rPr>
+                  <w:t>a potential shortage of land for dwellings</w:t>
+                </w:r>
+                <w:r>
+                  <w:rPr>
+                    <w:color w:val="252525"/>
+                    <w:shd w:val="clear" w:color="auto" w:fill="FFFFFF"/>
+                  </w:rPr>
+                  <w:t xml:space="preserve">, </w:t>
+                </w:r>
+                <w:r>
+                  <w:rPr>
+                    <w:color w:val="252525"/>
+                    <w:shd w:val="clear" w:color="auto" w:fill="FFFFFF"/>
+                  </w:rPr>
+                  <w:t>the imbalance of poverty and wealth,</w:t>
+                </w:r>
+                <w:r>
+                  <w:rPr>
+                    <w:color w:val="252525"/>
+                    <w:shd w:val="clear" w:color="auto" w:fill="FFFFFF"/>
+                  </w:rPr>
+                  <w:t xml:space="preserve"> and </w:t>
+                </w:r>
+                <w:r>
+                  <w:rPr>
+                    <w:color w:val="252525"/>
+                    <w:shd w:val="clear" w:color="auto" w:fill="FFFFFF"/>
+                  </w:rPr>
+                  <w:t xml:space="preserve">agricultural </w:t>
+                </w:r>
+                <w:r>
+                  <w:rPr>
+                    <w:color w:val="252525"/>
+                    <w:shd w:val="clear" w:color="auto" w:fill="FFFFFF"/>
+                  </w:rPr>
+                  <w:t>p</w:t>
+                </w:r>
+                <w:r>
+                  <w:rPr>
+                    <w:color w:val="252525"/>
+                    <w:shd w:val="clear" w:color="auto" w:fill="FFFFFF"/>
+                  </w:rPr>
+                  <w:t xml:space="preserve">roduction </w:t>
+                </w:r>
+                <w:r>
+                  <w:rPr>
+                    <w:color w:val="252525"/>
+                    <w:shd w:val="clear" w:color="auto" w:fill="FFFFFF"/>
+                  </w:rPr>
+                  <w:t>versus</w:t>
+                </w:r>
+                <w:r>
+                  <w:rPr>
+                    <w:color w:val="252525"/>
+                    <w:shd w:val="clear" w:color="auto" w:fill="FFFFFF"/>
+                  </w:rPr>
+                  <w:t xml:space="preserve"> sustenance for</w:t>
+                </w:r>
+                <w:r>
+                  <w:rPr>
+                    <w:color w:val="252525"/>
+                    <w:shd w:val="clear" w:color="auto" w:fill="FFFFFF"/>
+                  </w:rPr>
+                  <w:t xml:space="preserve"> the expanding human race. </w:t>
+                </w:r>
+              </w:p>
+              <w:p>
+                <w:pPr>
+                  <w:rPr>
+                    <w:color w:val="252525"/>
+                    <w:shd w:val="clear" w:color="auto" w:fill="FFFFFF"/>
+                  </w:rPr>
+                </w:pPr>
+              </w:p>
+              <w:p>
+                <w:pPr>
+                  <w:keepNext/>
+                  <w:rPr>
+                    <w:color w:val="252525"/>
+                    <w:shd w:val="clear" w:color="auto" w:fill="FFFFFF"/>
+                  </w:rPr>
+                </w:pPr>
+                <w:r>
+                  <w:rPr>
+                    <w:color w:val="252525"/>
+                    <w:shd w:val="clear" w:color="auto" w:fill="FFFFFF"/>
+                  </w:rPr>
+                  <w:t xml:space="preserve">File: </w:t>
+                </w:r>
+                <w:r>
+                  <w:rPr>
+                    <w:color w:val="252525"/>
+                    <w:shd w:val="clear" w:color="auto" w:fill="FFFFFF"/>
+                  </w:rPr>
+                  <w:t>Kikutake_Marine_City.jpg</w:t>
+                </w:r>
+              </w:p>
+              <w:p>
+                <w:pPr>
+                  <w:pStyle w:val="Caption"/>
+                </w:pPr>
+                <w:r>
+                  <w:t xml:space="preserve">Figure </w:t>
+                </w:r>
+                <w:fldSimple w:instr=" SEQ Figure \* ARABIC ">
+                  <w:r>
+                    <w:rPr>
+                      <w:noProof/>
+                    </w:rPr>
+                    <w:t>2</w:t>
+                  </w:r>
+                </w:fldSimple>
+                <w:r>
+                  <w:t xml:space="preserve">: Kiyonori Kikutake, </w:t>
+                </w:r>
+                <w:r>
+                  <w:rPr>
+                    <w:i/>
+                  </w:rPr>
+                  <w:t>Marine City</w:t>
+                </w:r>
+                <w:r>
+                  <w:t xml:space="preserve"> (1958) (unbuilt). Source: </w:t>
+                </w:r>
+                <w:r>
+                  <w:t>http</w:t>
+                </w:r>
+                <w:r>
+                  <w:t>s://www.domusweb.it/content/dam/domusweb/en/news/2011/05/03/metabolism-the-city-of-the-futur</w:t>
+                </w:r>
+                <w:r>
+                  <w:t>e/big_331716_3468_metabolism_03.jpg</w:t>
+                </w:r>
+              </w:p>
+              <w:p>
+                <w:pPr>
+                  <w:rPr>
+                    <w:shd w:val="clear" w:color="auto" w:fill="FFFFFF"/>
+                  </w:rPr>
+                </w:pPr>
+              </w:p>
+              <w:p>
+                <w:pPr>
+                  <w:rPr>
+                    <w:shd w:val="clear" w:color="auto" w:fill="FFFFFF"/>
+                  </w:rPr>
+                </w:pPr>
+                <w:r>
+                  <w:rPr>
+                    <w:shd w:val="clear" w:color="auto" w:fill="FFFFFF"/>
+                  </w:rPr>
+                  <w:t xml:space="preserve">The manifesto also included four important essays: </w:t>
                 </w:r>
                 <w:r>
                   <w:rPr>
@@ -1290,7 +1465,89 @@
                     <w:iCs/>
                     <w:shd w:val="clear" w:color="auto" w:fill="FFFFFF"/>
                   </w:rPr>
-                  <w:t>Ocean City</w:t>
+                  <w:t>Ocean City,</w:t>
+                </w:r>
+                <w:r>
+                  <w:rPr>
+                    <w:iCs/>
+                    <w:shd w:val="clear" w:color="auto" w:fill="FFFFFF"/>
+                  </w:rPr>
+                  <w:t>’</w:t>
+                </w:r>
+                <w:r>
+                  <w:rPr>
+                    <w:iCs/>
+                    <w:shd w:val="clear" w:color="auto" w:fill="FFFFFF"/>
+                  </w:rPr>
+                  <w:t xml:space="preserve"> </w:t>
+                </w:r>
+                <w:r>
+                  <w:rPr>
+                    <w:iCs/>
+                    <w:shd w:val="clear" w:color="auto" w:fill="FFFFFF"/>
+                  </w:rPr>
+                  <w:t>‘</w:t>
+                </w:r>
+                <w:r>
+                  <w:rPr>
+                    <w:iCs/>
+                    <w:shd w:val="clear" w:color="auto" w:fill="FFFFFF"/>
+                  </w:rPr>
+                  <w:t>Space City,</w:t>
+                </w:r>
+                <w:r>
+                  <w:rPr>
+                    <w:iCs/>
+                    <w:shd w:val="clear" w:color="auto" w:fill="FFFFFF"/>
+                  </w:rPr>
+                  <w:t>’</w:t>
+                </w:r>
+                <w:r>
+                  <w:rPr>
+                    <w:iCs/>
+                    <w:shd w:val="clear" w:color="auto" w:fill="FFFFFF"/>
+                  </w:rPr>
+                  <w:t xml:space="preserve"> </w:t>
+                </w:r>
+                <w:r>
+                  <w:rPr>
+                    <w:iCs/>
+                    <w:shd w:val="clear" w:color="auto" w:fill="FFFFFF"/>
+                  </w:rPr>
+                  <w:t>‘</w:t>
+                </w:r>
+                <w:r>
+                  <w:rPr>
+                    <w:iCs/>
+                    <w:shd w:val="clear" w:color="auto" w:fill="FFFFFF"/>
+                  </w:rPr>
+                  <w:t>Towards a Group Form</w:t>
+                </w:r>
+                <w:r>
+                  <w:rPr>
+                    <w:iCs/>
+                    <w:shd w:val="clear" w:color="auto" w:fill="FFFFFF"/>
+                  </w:rPr>
+                  <w:t>,’</w:t>
+                </w:r>
+                <w:r>
+                  <w:rPr>
+                    <w:shd w:val="clear" w:color="auto" w:fill="FFFFFF"/>
+                  </w:rPr>
+                  <w:t xml:space="preserve"> and </w:t>
+                </w:r>
+                <w:r>
+                  <w:rPr>
+                    <w:shd w:val="clear" w:color="auto" w:fill="FFFFFF"/>
+                  </w:rPr>
+                  <w:t>‘</w:t>
+                </w:r>
+                <w:r>
+                  <w:rPr>
+                    <w:iCs/>
+                    <w:shd w:val="clear" w:color="auto" w:fill="FFFFFF"/>
+                  </w:rPr>
+                  <w:t>Material and Man</w:t>
                 </w:r>
                 <w:r>
                   <w:rPr>
@@ -1298,20 +1555,7 @@
                     <w:iCs/>
                     <w:shd w:val="clear" w:color="auto" w:fill="FFFFFF"/>
                   </w:rPr>
-                  <w:t>,</w:t>
-                </w:r>
-                <w:r>
-                  <w:rPr>
-                    <w:iCs/>
-                    <w:shd w:val="clear" w:color="auto" w:fill="FFFFFF"/>
-                  </w:rPr>
-                  <w:t>’</w:t>
-                </w:r>
-                <w:r>
-                  <w:rPr>
-                    <w:shd w:val="clear" w:color="auto" w:fill="FFFFFF"/>
-                  </w:rPr>
-                  <w:t xml:space="preserve"> Kikutake discusses his </w:t>
+                  <w:t>.</w:t>
                 </w:r>
                 <w:r>
                   <w:rPr>
@@ -1319,13 +1563,7 @@
                     <w:iCs/>
                     <w:shd w:val="clear" w:color="auto" w:fill="FFFFFF"/>
                   </w:rPr>
-                  <w:t>Marine City</w:t>
-                </w:r>
-                <w:r>
-                  <w:rPr>
-                    <w:shd w:val="clear" w:color="auto" w:fill="FFFFFF"/>
-                  </w:rPr>
-                  <w:t xml:space="preserve"> project alongside </w:t>
+                  <w:t>’</w:t>
                 </w:r>
                 <w:r>
                   <w:rPr>
@@ -1333,49 +1571,13 @@
                     <w:iCs/>
                     <w:shd w:val="clear" w:color="auto" w:fill="FFFFFF"/>
                   </w:rPr>
-                  <w:t>Tower-shaped City,</w:t>
-                </w:r>
-                <w:r>
-                  <w:rPr>
-                    <w:shd w:val="clear" w:color="auto" w:fill="FFFFFF"/>
-                  </w:rPr>
-                  <w:t xml:space="preserve"> and also presents the essay title as a fusion of these two projects, proposing that the </w:t>
-                </w:r>
-                <w:r>
-                  <w:rPr>
-                    <w:shd w:val="clear" w:color="auto" w:fill="FFFFFF"/>
-                  </w:rPr>
-                  <w:t xml:space="preserve">future city should </w:t>
-                </w:r>
-                <w:r>
-                  <w:rPr>
-                    <w:shd w:val="clear" w:color="auto" w:fill="FFFFFF"/>
-                  </w:rPr>
-                  <w:t>empathise with biological processes</w:t>
-                </w:r>
-                <w:r>
-                  <w:rPr>
-                    <w:shd w:val="clear" w:color="auto" w:fill="FFFFFF"/>
-                  </w:rPr>
-                  <w:t>,</w:t>
-                </w:r>
-                <w:r>
-                  <w:rPr>
-                    <w:shd w:val="clear" w:color="auto" w:fill="FFFFFF"/>
-                  </w:rPr>
-                  <w:t xml:space="preserve"> and that when it becomes too dilapidated to continue</w:t>
-                </w:r>
-                <w:r>
-                  <w:rPr>
-                    <w:shd w:val="clear" w:color="auto" w:fill="FFFFFF"/>
-                  </w:rPr>
-                  <w:t>,</w:t>
-                </w:r>
-                <w:r>
-                  <w:rPr>
-                    <w:shd w:val="clear" w:color="auto" w:fill="FFFFFF"/>
-                  </w:rPr>
-                  <w:t xml:space="preserve"> it would effectively die and sink into the ocean under its own weight. In </w:t>
+                  <w:t xml:space="preserve"> </w:t>
+                </w:r>
+                <w:r>
+                  <w:rPr>
+                    <w:shd w:val="clear" w:color="auto" w:fill="FFFFFF"/>
+                  </w:rPr>
+                  <w:t xml:space="preserve">In </w:t>
                 </w:r>
                 <w:r>
                   <w:rPr>
@@ -1388,20 +1590,7 @@
                     <w:iCs/>
                     <w:shd w:val="clear" w:color="auto" w:fill="FFFFFF"/>
                   </w:rPr>
-                  <w:t>Space City</w:t>
-                </w:r>
-                <w:r>
-                  <w:rPr>
-                    <w:iCs/>
-                    <w:shd w:val="clear" w:color="auto" w:fill="FFFFFF"/>
-                  </w:rPr>
-                  <w:t>,’</w:t>
-                </w:r>
-                <w:r>
-                  <w:rPr>
-                    <w:shd w:val="clear" w:color="auto" w:fill="FFFFFF"/>
-                  </w:rPr>
-                  <w:t xml:space="preserve"> four projects of varying scales are evaluated by Kurokawa: </w:t>
+                  <w:t>Ocean City</w:t>
                 </w:r>
                 <w:r>
                   <w:rPr>
@@ -1409,13 +1598,20 @@
                     <w:iCs/>
                     <w:shd w:val="clear" w:color="auto" w:fill="FFFFFF"/>
                   </w:rPr>
-                  <w:t>Neo-Tōkyō Plan, Agricultural City, Wall City,</w:t>
-                </w:r>
-                <w:r>
-                  <w:rPr>
-                    <w:shd w:val="clear" w:color="auto" w:fill="FFFFFF"/>
-                  </w:rPr>
-                  <w:t xml:space="preserve"> and </w:t>
+                  <w:t>,</w:t>
+                </w:r>
+                <w:r>
+                  <w:rPr>
+                    <w:iCs/>
+                    <w:shd w:val="clear" w:color="auto" w:fill="FFFFFF"/>
+                  </w:rPr>
+                  <w:t>’</w:t>
+                </w:r>
+                <w:r>
+                  <w:rPr>
+                    <w:shd w:val="clear" w:color="auto" w:fill="FFFFFF"/>
+                  </w:rPr>
+                  <w:t xml:space="preserve"> Kikutake discusses his </w:t>
                 </w:r>
                 <w:r>
                   <w:rPr>
@@ -1423,71 +1619,13 @@
                     <w:iCs/>
                     <w:shd w:val="clear" w:color="auto" w:fill="FFFFFF"/>
                   </w:rPr>
-                  <w:t>Mushroom-shaped house</w:t>
-                </w:r>
-                <w:r>
-                  <w:rPr>
-                    <w:shd w:val="clear" w:color="auto" w:fill="FFFFFF"/>
-                  </w:rPr>
-                  <w:t>, building on the relationship between agriculture and society and</w:t>
-                </w:r>
-                <w:r>
-                  <w:rPr>
-                    <w:shd w:val="clear" w:color="auto" w:fill="FFFFFF"/>
-                  </w:rPr>
-                  <w:t xml:space="preserve"> the</w:t>
-                </w:r>
-                <w:r>
-                  <w:rPr>
-                    <w:shd w:val="clear" w:color="auto" w:fill="FFFFFF"/>
-                  </w:rPr>
-                  <w:t xml:space="preserve"> superfluous use of space. </w:t>
-                </w:r>
-                <w:r>
-                  <w:rPr>
-                    <w:shd w:val="clear" w:color="auto" w:fill="FFFFFF"/>
-                  </w:rPr>
-                  <w:t>‘</w:t>
-                </w:r>
-                <w:r>
-                  <w:rPr>
-                    <w:iCs/>
-                    <w:shd w:val="clear" w:color="auto" w:fill="FFFFFF"/>
-                  </w:rPr>
-                  <w:t>Towards a Group Form</w:t>
-                </w:r>
-                <w:r>
-                  <w:rPr>
-                    <w:iCs/>
-                    <w:shd w:val="clear" w:color="auto" w:fill="FFFFFF"/>
-                  </w:rPr>
-                  <w:t>’</w:t>
-                </w:r>
-                <w:r>
-                  <w:rPr>
-                    <w:shd w:val="clear" w:color="auto" w:fill="FFFFFF"/>
-                  </w:rPr>
-                  <w:t xml:space="preserve"> (Fumihiko Maki and Mosato Otaka) appeals for the need for fluidity rather than the mega-structural approach within urban planning, and </w:t>
-                </w:r>
-                <w:r>
-                  <w:rPr>
-                    <w:shd w:val="clear" w:color="auto" w:fill="FFFFFF"/>
-                  </w:rPr>
-                  <w:t>‘</w:t>
-                </w:r>
-                <w:r>
-                  <w:rPr>
-                    <w:iCs/>
-                    <w:shd w:val="clear" w:color="auto" w:fill="FFFFFF"/>
-                  </w:rPr>
-                  <w:t>Material and Man</w:t>
-                </w:r>
-                <w:r>
-                  <w:rPr>
-                    <w:iCs/>
-                    <w:shd w:val="clear" w:color="auto" w:fill="FFFFFF"/>
-                  </w:rPr>
-                  <w:t>’</w:t>
+                  <w:t>Marine City</w:t>
+                </w:r>
+                <w:r>
+                  <w:rPr>
+                    <w:shd w:val="clear" w:color="auto" w:fill="FFFFFF"/>
+                  </w:rPr>
+                  <w:t xml:space="preserve"> project alongside </w:t>
                 </w:r>
                 <w:r>
                   <w:rPr>
@@ -1495,13 +1633,187 @@
                     <w:iCs/>
                     <w:shd w:val="clear" w:color="auto" w:fill="FFFFFF"/>
                   </w:rPr>
+                  <w:t>Tower-shaped City,</w:t>
+                </w:r>
+                <w:r>
+                  <w:rPr>
+                    <w:shd w:val="clear" w:color="auto" w:fill="FFFFFF"/>
+                  </w:rPr>
+                  <w:t xml:space="preserve"> and also presents the essay title as a fusion of these two projects, proposing that the </w:t>
+                </w:r>
+                <w:r>
+                  <w:rPr>
+                    <w:shd w:val="clear" w:color="auto" w:fill="FFFFFF"/>
+                  </w:rPr>
+                  <w:t xml:space="preserve">future city should </w:t>
+                </w:r>
+                <w:r>
+                  <w:rPr>
+                    <w:shd w:val="clear" w:color="auto" w:fill="FFFFFF"/>
+                  </w:rPr>
+                  <w:t>empathise with biological processes</w:t>
+                </w:r>
+                <w:r>
+                  <w:rPr>
+                    <w:shd w:val="clear" w:color="auto" w:fill="FFFFFF"/>
+                  </w:rPr>
+                  <w:t>,</w:t>
+                </w:r>
+                <w:r>
+                  <w:rPr>
+                    <w:shd w:val="clear" w:color="auto" w:fill="FFFFFF"/>
+                  </w:rPr>
+                  <w:t xml:space="preserve"> and that when it becomes too dilapidated to continue</w:t>
+                </w:r>
+                <w:r>
+                  <w:rPr>
+                    <w:shd w:val="clear" w:color="auto" w:fill="FFFFFF"/>
+                  </w:rPr>
+                  <w:t>,</w:t>
+                </w:r>
+                <w:r>
+                  <w:rPr>
+                    <w:shd w:val="clear" w:color="auto" w:fill="FFFFFF"/>
+                  </w:rPr>
+                  <w:t xml:space="preserve"> it would effectively die and sink into the ocean under its own weight. In </w:t>
+                </w:r>
+                <w:r>
+                  <w:rPr>
+                    <w:shd w:val="clear" w:color="auto" w:fill="FFFFFF"/>
+                  </w:rPr>
+                  <w:t>‘</w:t>
+                </w:r>
+                <w:r>
+                  <w:rPr>
+                    <w:iCs/>
+                    <w:shd w:val="clear" w:color="auto" w:fill="FFFFFF"/>
+                  </w:rPr>
+                  <w:t>Space City</w:t>
+                </w:r>
+                <w:r>
+                  <w:rPr>
+                    <w:iCs/>
+                    <w:shd w:val="clear" w:color="auto" w:fill="FFFFFF"/>
+                  </w:rPr>
+                  <w:t>,’</w:t>
+                </w:r>
+                <w:r>
+                  <w:rPr>
+                    <w:shd w:val="clear" w:color="auto" w:fill="FFFFFF"/>
+                  </w:rPr>
+                  <w:t xml:space="preserve"> four projects of varying scales are evaluated by Kurokawa: </w:t>
+                </w:r>
+                <w:r>
+                  <w:rPr>
+                    <w:i/>
+                    <w:iCs/>
+                    <w:shd w:val="clear" w:color="auto" w:fill="FFFFFF"/>
+                  </w:rPr>
+                  <w:t>Neo-Tōkyō Plan, Agricultural City, Wall City,</w:t>
+                </w:r>
+                <w:r>
+                  <w:rPr>
+                    <w:shd w:val="clear" w:color="auto" w:fill="FFFFFF"/>
+                  </w:rPr>
+                  <w:t xml:space="preserve"> and </w:t>
+                </w:r>
+                <w:r>
+                  <w:rPr>
+                    <w:i/>
+                    <w:iCs/>
+                    <w:shd w:val="clear" w:color="auto" w:fill="FFFFFF"/>
+                  </w:rPr>
+                  <w:t>Mushroom-shaped house</w:t>
+                </w:r>
+                <w:r>
+                  <w:rPr>
+                    <w:shd w:val="clear" w:color="auto" w:fill="FFFFFF"/>
+                  </w:rPr>
+                  <w:t>, building on the relationship between agriculture and society and</w:t>
+                </w:r>
+                <w:r>
+                  <w:rPr>
+                    <w:shd w:val="clear" w:color="auto" w:fill="FFFFFF"/>
+                  </w:rPr>
+                  <w:t xml:space="preserve"> the</w:t>
+                </w:r>
+                <w:r>
+                  <w:rPr>
+                    <w:shd w:val="clear" w:color="auto" w:fill="FFFFFF"/>
+                  </w:rPr>
+                  <w:t xml:space="preserve"> superfluous use of space. </w:t>
+                </w:r>
+                <w:r>
+                  <w:rPr>
+                    <w:shd w:val="clear" w:color="auto" w:fill="FFFFFF"/>
+                  </w:rPr>
+                  <w:t>‘</w:t>
+                </w:r>
+                <w:r>
+                  <w:rPr>
+                    <w:iCs/>
+                    <w:shd w:val="clear" w:color="auto" w:fill="FFFFFF"/>
+                  </w:rPr>
+                  <w:t>Towards a Group Form</w:t>
+                </w:r>
+                <w:r>
+                  <w:rPr>
+                    <w:iCs/>
+                    <w:shd w:val="clear" w:color="auto" w:fill="FFFFFF"/>
+                  </w:rPr>
+                  <w:t>’</w:t>
+                </w:r>
+                <w:r>
+                  <w:rPr>
+                    <w:shd w:val="clear" w:color="auto" w:fill="FFFFFF"/>
+                  </w:rPr>
+                  <w:t xml:space="preserve"> (Fumihiko Maki and Mosato Otaka) appeals for the need for fluidity rather than the mega-structural approach within urban planning, and </w:t>
+                </w:r>
+                <w:r>
+                  <w:rPr>
+                    <w:shd w:val="clear" w:color="auto" w:fill="FFFFFF"/>
+                  </w:rPr>
+                  <w:t>‘</w:t>
+                </w:r>
+                <w:r>
+                  <w:rPr>
+                    <w:iCs/>
+                    <w:shd w:val="clear" w:color="auto" w:fill="FFFFFF"/>
+                  </w:rPr>
+                  <w:t>Material and Man</w:t>
+                </w:r>
+                <w:r>
+                  <w:rPr>
+                    <w:iCs/>
+                    <w:shd w:val="clear" w:color="auto" w:fill="FFFFFF"/>
+                  </w:rPr>
+                  <w:t>’</w:t>
+                </w:r>
+                <w:r>
+                  <w:rPr>
+                    <w:i/>
+                    <w:iCs/>
+                    <w:shd w:val="clear" w:color="auto" w:fill="FFFFFF"/>
+                  </w:rPr>
                   <w:t xml:space="preserve"> </w:t>
                 </w:r>
                 <w:r>
                   <w:rPr>
                     <w:shd w:val="clear" w:color="auto" w:fill="FFFFFF"/>
                   </w:rPr>
-                  <w:t>(Noboru Kawazoe) attests the need to embrace n</w:t>
+                  <w:t>(Noboru Kawazoe) attests</w:t>
+                </w:r>
+                <w:r>
+                  <w:rPr>
+                    <w:shd w:val="clear" w:color="auto" w:fill="FFFFFF"/>
+                  </w:rPr>
+                  <w:t xml:space="preserve"> to</w:t>
+                </w:r>
+                <w:r>
+                  <w:rPr>
+                    <w:shd w:val="clear" w:color="auto" w:fill="FFFFFF"/>
+                  </w:rPr>
+                  <w:t xml:space="preserve"> the need to embrace n</w:t>
                 </w:r>
                 <w:r>
                   <w:rPr>
@@ -1519,11 +1831,41 @@
               <w:p/>
               <w:p>
                 <w:pPr>
-                  <w:rPr>
-                    <w:shd w:val="clear" w:color="auto" w:fill="FFFFFF"/>
-                  </w:rPr>
+                  <w:keepNext/>
                 </w:pPr>
                 <w:r>
+                  <w:t xml:space="preserve">File: </w:t>
+                </w:r>
+                <w:r>
+                  <w:t>Tange_Yamanashi_Broadcasting_and_Press_Centre.jpg</w:t>
+                </w:r>
+              </w:p>
+              <w:p>
+                <w:pPr>
+                  <w:pStyle w:val="Caption"/>
+                </w:pPr>
+                <w:r>
+                  <w:t xml:space="preserve">Figure </w:t>
+                </w:r>
+                <w:fldSimple w:instr=" SEQ Figure \* ARABIC ">
+                  <w:r>
+                    <w:rPr>
+                      <w:noProof/>
+                    </w:rPr>
+                    <w:t>3</w:t>
+                  </w:r>
+                </w:fldSimple>
+                <w:r>
+                  <w:t>: Kenzo Tange, Yamanashi Broadcasting and Press Centre, Kofu City, Japan (1966). Source: http://24.media.tumblr.com/tumblr_ltagdrwh1J1qzglyyo1_1280.jpg</w:t>
+                </w:r>
+              </w:p>
+              <w:p>
+                <w:pPr>
+                  <w:rPr>
+                    <w:shd w:val="clear" w:color="auto" w:fill="FFFFFF"/>
+                  </w:rPr>
+                </w:pPr>
+                <w:r>
                   <w:t>These macro-</w:t>
                 </w:r>
                 <w:r>
@@ -1533,7 +1875,13 @@
                   <w:t>,</w:t>
                 </w:r>
                 <w:r>
-                  <w:t xml:space="preserve"> including Tange's Yamanashi Press and Broadcaster Centre and Shizuoka Press and Broadcasting Tower (both 1966)</w:t>
+                  <w:t xml:space="preserve"> including Tange's Yamanashi Press and Broadcaster Centre and </w:t>
+                </w:r>
+                <w:r>
+                  <w:t xml:space="preserve">the </w:t>
+                </w:r>
+                <w:r>
+                  <w:t>Shizuoka Press and Broadcasting Tower (both 1966)</w:t>
                 </w:r>
                 <w:r>
                   <w:t>,</w:t>
@@ -1581,7 +1929,13 @@
                   <w:rPr>
                     <w:shd w:val="clear" w:color="auto" w:fill="FFFFFF"/>
                   </w:rPr>
-                  <w:t>site strategy in-line with the m</w:t>
+                  <w:t xml:space="preserve">site strategy in </w:t>
+                </w:r>
+                <w:r>
+                  <w:rPr>
+                    <w:shd w:val="clear" w:color="auto" w:fill="FFFFFF"/>
+                  </w:rPr>
+                  <w:t>line with the m</w:t>
                 </w:r>
                 <w:r>
                   <w:rPr>
@@ -1597,72 +1951,66 @@
                 </w:r>
                 <w:r>
                   <w:rPr>
-                    <w:i/>
                     <w:iCs/>
                     <w:shd w:val="clear" w:color="auto" w:fill="FFFFFF"/>
                   </w:rPr>
-                  <w:t xml:space="preserve">Landmark </w:t>
-                </w:r>
-                <w:r>
-                  <w:rPr>
-                    <w:i/>
+                  <w:t>Landmark Tower</w:t>
+                </w:r>
+                <w:r>
+                  <w:rPr>
+                    <w:shd w:val="clear" w:color="auto" w:fill="FFFFFF"/>
+                  </w:rPr>
+                  <w:t xml:space="preserve"> </w:t>
+                </w:r>
+                <w:r>
+                  <w:rPr>
+                    <w:shd w:val="clear" w:color="auto" w:fill="FFFFFF"/>
+                  </w:rPr>
+                  <w:t>designed by Kikutake</w:t>
+                </w:r>
+                <w:r>
+                  <w:rPr>
+                    <w:shd w:val="clear" w:color="auto" w:fill="FFFFFF"/>
+                  </w:rPr>
+                  <w:t>,</w:t>
+                </w:r>
+                <w:r>
+                  <w:rPr>
+                    <w:shd w:val="clear" w:color="auto" w:fill="FFFFFF"/>
+                  </w:rPr>
+                  <w:t xml:space="preserve"> and also the </w:t>
+                </w:r>
+                <w:r>
+                  <w:rPr>
                     <w:iCs/>
                     <w:shd w:val="clear" w:color="auto" w:fill="FFFFFF"/>
                   </w:rPr>
-                  <w:t>Tower</w:t>
-                </w:r>
-                <w:r>
-                  <w:rPr>
-                    <w:shd w:val="clear" w:color="auto" w:fill="FFFFFF"/>
-                  </w:rPr>
-                  <w:t xml:space="preserve"> designed by Kikutake</w:t>
-                </w:r>
-                <w:r>
-                  <w:rPr>
-                    <w:shd w:val="clear" w:color="auto" w:fill="FFFFFF"/>
-                  </w:rPr>
-                  <w:t>,</w:t>
-                </w:r>
-                <w:r>
-                  <w:rPr>
-                    <w:shd w:val="clear" w:color="auto" w:fill="FFFFFF"/>
-                  </w:rPr>
-                  <w:t xml:space="preserve"> and also the </w:t>
-                </w:r>
-                <w:r>
-                  <w:rPr>
-                    <w:i/>
+                  <w:t>Takara Beautilion, Theme Pavilion,</w:t>
+                </w:r>
+                <w:r>
+                  <w:rPr>
+                    <w:shd w:val="clear" w:color="auto" w:fill="FFFFFF"/>
+                  </w:rPr>
+                  <w:t xml:space="preserve"> and </w:t>
+                </w:r>
+                <w:r>
+                  <w:rPr>
                     <w:iCs/>
                     <w:shd w:val="clear" w:color="auto" w:fill="FFFFFF"/>
                   </w:rPr>
-                  <w:t>Takara Beautilion, Theme Pavilion,</w:t>
-                </w:r>
-                <w:r>
-                  <w:rPr>
-                    <w:shd w:val="clear" w:color="auto" w:fill="FFFFFF"/>
-                  </w:rPr>
-                  <w:t xml:space="preserve"> and </w:t>
-                </w:r>
-                <w:r>
-                  <w:rPr>
-                    <w:i/>
+                  <w:t>Toshiba IHI Pavilion</w:t>
+                </w:r>
+                <w:r>
+                  <w:rPr>
+                    <w:shd w:val="clear" w:color="auto" w:fill="FFFFFF"/>
+                  </w:rPr>
+                  <w:t xml:space="preserve"> designed by Kurokawa. These pavilions explicitly promoted and celebrated organic growth and renewal through the vivid expression of the architectural elements and the façade composition, in harmony with Tange and Nishiyama’s egalitarian </w:t>
+                </w:r>
+                <w:r>
+                  <w:rPr>
                     <w:iCs/>
                     <w:shd w:val="clear" w:color="auto" w:fill="FFFFFF"/>
                   </w:rPr>
-                  <w:t>Toshiba IHI Pavilion</w:t>
-                </w:r>
-                <w:r>
-                  <w:rPr>
-                    <w:shd w:val="clear" w:color="auto" w:fill="FFFFFF"/>
-                  </w:rPr>
-                  <w:t xml:space="preserve"> designed by Kurokawa. These pavilions explicitly promoted and celebrated organic growth and renewal through the vivid expression of the architectural elements and the façade composition, in harmony with Tange and Nishiyama’s egalitarian </w:t>
-                </w:r>
-                <w:r>
-                  <w:rPr>
-                    <w:i/>
-                    <w:iCs/>
-                    <w:shd w:val="clear" w:color="auto" w:fill="FFFFFF"/>
-                  </w:rPr>
                   <w:t>Festival Plaza</w:t>
                 </w:r>
                 <w:r>
@@ -1681,7 +2029,7 @@
                   <w:rPr>
                     <w:shd w:val="clear" w:color="auto" w:fill="FFFFFF"/>
                   </w:rPr>
-                  <w:t xml:space="preserve"> complemented this celebration, ascending as a triangulated space-frame which housed a cluster of geodesic pods at high level. </w:t>
+                  <w:t xml:space="preserve"> complemented this celebration, ascending as a triangulated space-frame which housed a cluster of geodesic pods at high level.</w:t>
                 </w:r>
               </w:p>
               <w:p>
@@ -1693,10 +2041,8 @@
               </w:p>
               <w:p>
                 <w:pPr>
-                  <w:rPr>
-                    <w:rStyle w:val="apple-converted-space"/>
-                    <w:rFonts w:cs="Times New Roman"/>
-                    <w:color w:val="252525"/>
+                  <w:keepNext/>
+                  <w:rPr>
                     <w:shd w:val="clear" w:color="auto" w:fill="FFFFFF"/>
                   </w:rPr>
                 </w:pPr>
@@ -1704,247 +2050,393 @@
                   <w:rPr>
                     <w:shd w:val="clear" w:color="auto" w:fill="FFFFFF"/>
                   </w:rPr>
-                  <w:t xml:space="preserve">The </w:t>
-                </w:r>
-                <w:r>
-                  <w:rPr>
-                    <w:iCs/>
-                    <w:shd w:val="clear" w:color="auto" w:fill="FFFFFF"/>
-                  </w:rPr>
-                  <w:t>Nakagin Capsule Tower</w:t>
-                </w:r>
-                <w:r>
-                  <w:rPr>
-                    <w:shd w:val="clear" w:color="auto" w:fill="FFFFFF"/>
-                  </w:rPr>
-                  <w:t xml:space="preserve"> (1970-</w:t>
-                </w:r>
-                <w:r>
-                  <w:rPr>
-                    <w:shd w:val="clear" w:color="auto" w:fill="FFFFFF"/>
-                  </w:rPr>
-                  <w:t>19</w:t>
-                </w:r>
-                <w:r>
-                  <w:rPr>
-                    <w:shd w:val="clear" w:color="auto" w:fill="FFFFFF"/>
-                  </w:rPr>
-                  <w:t>72) is composed of two interlocking towers</w:t>
-                </w:r>
-                <w:r>
-                  <w:rPr>
-                    <w:shd w:val="clear" w:color="auto" w:fill="FFFFFF"/>
-                  </w:rPr>
-                  <w:t>,</w:t>
-                </w:r>
-                <w:r>
-                  <w:rPr>
-                    <w:shd w:val="clear" w:color="auto" w:fill="FFFFFF"/>
-                  </w:rPr>
-                  <w:t xml:space="preserve"> slotted within which are 140 prefabricated modules, each being self-contained living units</w:t>
-                </w:r>
-                <w:r>
-                  <w:rPr>
-                    <w:shd w:val="clear" w:color="auto" w:fill="FFFFFF"/>
-                  </w:rPr>
-                  <w:t xml:space="preserve"> for solo occupancy by city professionals</w:t>
-                </w:r>
-                <w:r>
-                  <w:rPr>
-                    <w:shd w:val="clear" w:color="auto" w:fill="FFFFFF"/>
-                  </w:rPr>
-                  <w:t>. The modules were each equipped with food preparation (stove, refrigerator), recreation (television, tape-player)</w:t>
-                </w:r>
-                <w:r>
-                  <w:rPr>
-                    <w:shd w:val="clear" w:color="auto" w:fill="FFFFFF"/>
-                  </w:rPr>
-                  <w:t>,</w:t>
-                </w:r>
-                <w:r>
-                  <w:rPr>
-                    <w:shd w:val="clear" w:color="auto" w:fill="FFFFFF"/>
-                  </w:rPr>
-                  <w:t xml:space="preserve"> and cleansing (bathroom capsule) facilities integrated within the walls and corners, designed to enable maximum spatial freedom within the restrictive volume of 16 cubic metres</w:t>
-                </w:r>
-                <w:r>
-                  <w:rPr>
-                    <w:shd w:val="clear" w:color="auto" w:fill="FFFFFF"/>
-                  </w:rPr>
-                  <w:t>, meticulously respectful to the metabolist attitude to</w:t>
-                </w:r>
-                <w:r>
-                  <w:rPr>
-                    <w:shd w:val="clear" w:color="auto" w:fill="FFFFFF"/>
-                  </w:rPr>
-                  <w:t>wards</w:t>
-                </w:r>
-                <w:r>
-                  <w:rPr>
-                    <w:shd w:val="clear" w:color="auto" w:fill="FFFFFF"/>
-                  </w:rPr>
-                  <w:t xml:space="preserve"> superfluous space</w:t>
-                </w:r>
-                <w:r>
-                  <w:rPr>
-                    <w:shd w:val="clear" w:color="auto" w:fill="FFFFFF"/>
-                  </w:rPr>
-                  <w:t>. The pods themselves are</w:t>
-                </w:r>
-                <w:r>
-                  <w:rPr>
-                    <w:shd w:val="clear" w:color="auto" w:fill="FFFFFF"/>
-                  </w:rPr>
-                  <w:t xml:space="preserve"> made of</w:t>
-                </w:r>
-                <w:r>
-                  <w:rPr>
-                    <w:shd w:val="clear" w:color="auto" w:fill="FFFFFF"/>
-                  </w:rPr>
-                  <w:t xml:space="preserve"> prefabricated lightweight steel with a single porthole window, and the core towers </w:t>
-                </w:r>
-                <w:r>
-                  <w:rPr>
-                    <w:shd w:val="clear" w:color="auto" w:fill="FFFFFF"/>
-                  </w:rPr>
-                  <w:t>composed of</w:t>
-                </w:r>
-                <w:r>
-                  <w:rPr>
-                    <w:shd w:val="clear" w:color="auto" w:fill="FFFFFF"/>
-                  </w:rPr>
-                  <w:t xml:space="preserve"> steel and reinforced concrete frames, the tectonic concept borrowing much from the pioneering construction ideas of </w:t>
-                </w:r>
-                <w:r>
-                  <w:rPr>
-                    <w:shd w:val="clear" w:color="auto" w:fill="FFFFFF"/>
-                  </w:rPr>
-                  <w:t>Jean Prouvé</w:t>
-                </w:r>
-                <w:r>
-                  <w:rPr>
-                    <w:shd w:val="clear" w:color="auto" w:fill="FFFFFF"/>
-                  </w:rPr>
-                  <w:t>. Concerns from residents about cramped living conditions were raised in 2007, suggesting the apartments have been unable to adapt to more contemporary living</w:t>
-                </w:r>
-                <w:r>
-                  <w:rPr>
-                    <w:shd w:val="clear" w:color="auto" w:fill="FFFFFF"/>
-                  </w:rPr>
-                  <w:t xml:space="preserve">. </w:t>
-                </w:r>
-                <w:r>
-                  <w:rPr>
-                    <w:rStyle w:val="apple-converted-space"/>
-                    <w:rFonts w:cs="Times New Roman"/>
-                    <w:color w:val="252525"/>
-                    <w:shd w:val="clear" w:color="auto" w:fill="FFFFFF"/>
-                  </w:rPr>
-                  <w:t>Kurokawa addressed these concerns by recommending he design replacements for the existing capsules, providing up</w:t>
-                </w:r>
-                <w:r>
-                  <w:rPr>
-                    <w:rStyle w:val="apple-converted-space"/>
-                    <w:rFonts w:cs="Times New Roman"/>
-                    <w:color w:val="252525"/>
-                    <w:shd w:val="clear" w:color="auto" w:fill="FFFFFF"/>
-                  </w:rPr>
-                  <w:t>dated facilities and more space;</w:t>
-                </w:r>
-                <w:r>
-                  <w:rPr>
-                    <w:rStyle w:val="apple-converted-space"/>
-                    <w:rFonts w:cs="Times New Roman"/>
-                    <w:color w:val="252525"/>
-                    <w:shd w:val="clear" w:color="auto" w:fill="FFFFFF"/>
-                  </w:rPr>
-                  <w:t xml:space="preserve"> however</w:t>
-                </w:r>
-                <w:r>
-                  <w:rPr>
-                    <w:rStyle w:val="apple-converted-space"/>
-                    <w:rFonts w:cs="Times New Roman"/>
-                    <w:color w:val="252525"/>
-                    <w:shd w:val="clear" w:color="auto" w:fill="FFFFFF"/>
-                  </w:rPr>
-                  <w:t>,</w:t>
-                </w:r>
-                <w:r>
-                  <w:rPr>
-                    <w:rStyle w:val="apple-converted-space"/>
-                    <w:rFonts w:cs="Times New Roman"/>
-                    <w:color w:val="252525"/>
-                    <w:shd w:val="clear" w:color="auto" w:fill="FFFFFF"/>
-                  </w:rPr>
-                  <w:t xml:space="preserve"> the recession of the 2000s and fears associated with </w:t>
-                </w:r>
-                <w:r>
-                  <w:rPr>
-                    <w:rStyle w:val="apple-converted-space"/>
-                    <w:rFonts w:cs="Times New Roman"/>
-                    <w:color w:val="252525"/>
-                    <w:shd w:val="clear" w:color="auto" w:fill="FFFFFF"/>
-                  </w:rPr>
-                  <w:t xml:space="preserve">the </w:t>
-                </w:r>
-                <w:r>
-                  <w:rPr>
-                    <w:rStyle w:val="apple-converted-space"/>
-                    <w:rFonts w:cs="Times New Roman"/>
-                    <w:color w:val="252525"/>
-                    <w:shd w:val="clear" w:color="auto" w:fill="FFFFFF"/>
-                  </w:rPr>
-                  <w:t>earthquake resistance of the building as a whole have created apprehension</w:t>
-                </w:r>
-                <w:r>
-                  <w:rPr>
-                    <w:rStyle w:val="apple-converted-space"/>
-                    <w:rFonts w:cs="Times New Roman"/>
-                    <w:color w:val="252525"/>
-                    <w:shd w:val="clear" w:color="auto" w:fill="FFFFFF"/>
-                  </w:rPr>
-                  <w:t xml:space="preserve">s for </w:t>
-                </w:r>
-                <w:r>
-                  <w:rPr>
-                    <w:rStyle w:val="apple-converted-space"/>
-                    <w:rFonts w:cs="Times New Roman"/>
-                    <w:color w:val="252525"/>
-                    <w:shd w:val="clear" w:color="auto" w:fill="FFFFFF"/>
-                  </w:rPr>
-                  <w:t>developers to progress</w:t>
-                </w:r>
-                <w:r>
-                  <w:rPr>
-                    <w:rStyle w:val="apple-converted-space"/>
-                    <w:rFonts w:cs="Times New Roman"/>
-                    <w:color w:val="252525"/>
-                    <w:shd w:val="clear" w:color="auto" w:fill="FFFFFF"/>
-                  </w:rPr>
-                  <w:t xml:space="preserve"> with the remodelling work</w:t>
-                </w:r>
-                <w:r>
-                  <w:rPr>
-                    <w:rStyle w:val="apple-converted-space"/>
-                    <w:rFonts w:cs="Times New Roman"/>
-                    <w:color w:val="252525"/>
-                    <w:shd w:val="clear" w:color="auto" w:fill="FFFFFF"/>
-                  </w:rPr>
-                  <w:t xml:space="preserve">. </w:t>
+                  <w:t xml:space="preserve">File: </w:t>
+                </w:r>
+                <w:r>
+                  <w:rPr>
+                    <w:shd w:val="clear" w:color="auto" w:fill="FFFFFF"/>
+                  </w:rPr>
+                  <w:t>Kikutake_Osaka_Expo_Tower.jpg</w:t>
                 </w:r>
               </w:p>
               <w:p>
                 <w:pPr>
-                  <w:rPr>
-                    <w:rStyle w:val="apple-converted-space"/>
-                    <w:rFonts w:cs="Times New Roman"/>
-                    <w:color w:val="252525"/>
+                  <w:pStyle w:val="Caption"/>
+                </w:pPr>
+                <w:r>
+                  <w:t xml:space="preserve">Figure </w:t>
+                </w:r>
+                <w:fldSimple w:instr=" SEQ Figure \* ARABIC ">
+                  <w:r>
+                    <w:rPr>
+                      <w:noProof/>
+                    </w:rPr>
+                    <w:t>4</w:t>
+                  </w:r>
+                </w:fldSimple>
+                <w:r>
+                  <w:t>: Kiyonori Kikutake, Osaka Expo '70, Osaka, Japan (1970). Source: http://24.media.tumblr.com/tumblr_mdf41aWPlW1qzqju7o1_1280.jpg</w:t>
+                </w:r>
+              </w:p>
+              <w:p>
+                <w:pPr>
+                  <w:rPr>
                     <w:shd w:val="clear" w:color="auto" w:fill="FFFFFF"/>
                   </w:rPr>
                 </w:pPr>
               </w:p>
               <w:p>
                 <w:pPr>
+                  <w:keepNext/>
+                </w:pPr>
+                <w:r>
+                  <w:rPr>
+                    <w:shd w:val="clear" w:color="auto" w:fill="FFFFFF"/>
+                  </w:rPr>
+                  <w:t>File:</w:t>
+                </w:r>
+                <w:r>
+                  <w:rPr>
+                    <w:shd w:val="clear" w:color="auto" w:fill="FFFFFF"/>
+                  </w:rPr>
+                  <w:t xml:space="preserve"> </w:t>
+                </w:r>
+                <w:r>
+                  <w:rPr>
+                    <w:shd w:val="clear" w:color="auto" w:fill="FFFFFF"/>
+                  </w:rPr>
+                  <w:t>Kurokawa_Expo_70_Takara_Beautilion.jpg</w:t>
+                </w:r>
+              </w:p>
+              <w:p>
+                <w:pPr>
+                  <w:pStyle w:val="Caption"/>
+                </w:pPr>
+                <w:r>
+                  <w:t xml:space="preserve">Figure </w:t>
+                </w:r>
+                <w:fldSimple w:instr=" SEQ Figure \* ARABIC ">
+                  <w:r>
+                    <w:rPr>
+                      <w:noProof/>
+                    </w:rPr>
+                    <w:t>5</w:t>
+                  </w:r>
+                </w:fldSimple>
+                <w:r>
+                  <w:t xml:space="preserve">: Kisho Kurokawa, Expo '70, Takara Beautilion, Osaka, Japan (1968-1970). Source: </w:t>
+                </w:r>
+                <w:r>
+                  <w:lastRenderedPageBreak/>
+                  <w:t>http://</w:t>
+                </w:r>
+                <w:r>
+                  <w:t>pinktentacle.com/images/10/xexpo70_35.jpg.pagespeed.ic.62f9-6V91</w:t>
+                </w:r>
+                <w:r>
+                  <w:t>.jpg</w:t>
+                </w:r>
+              </w:p>
+              <w:p/>
+              <w:p>
+                <w:pPr>
+                  <w:rPr>
+                    <w:rStyle w:val="apple-converted-space"/>
+                    <w:rFonts w:cs="Times New Roman"/>
+                    <w:color w:val="252525"/>
+                    <w:shd w:val="clear" w:color="auto" w:fill="FFFFFF"/>
+                  </w:rPr>
+                </w:pPr>
+                <w:r>
+                  <w:rPr>
+                    <w:shd w:val="clear" w:color="auto" w:fill="FFFFFF"/>
+                  </w:rPr>
+                  <w:t xml:space="preserve">The </w:t>
+                </w:r>
+                <w:r>
+                  <w:rPr>
+                    <w:iCs/>
+                    <w:shd w:val="clear" w:color="auto" w:fill="FFFFFF"/>
+                  </w:rPr>
+                  <w:t>Nakagin Capsule Tower</w:t>
+                </w:r>
+                <w:r>
+                  <w:rPr>
+                    <w:shd w:val="clear" w:color="auto" w:fill="FFFFFF"/>
+                  </w:rPr>
+                  <w:t xml:space="preserve"> (1970-</w:t>
+                </w:r>
+                <w:r>
+                  <w:rPr>
+                    <w:shd w:val="clear" w:color="auto" w:fill="FFFFFF"/>
+                  </w:rPr>
+                  <w:t>19</w:t>
+                </w:r>
+                <w:r>
+                  <w:rPr>
+                    <w:shd w:val="clear" w:color="auto" w:fill="FFFFFF"/>
+                  </w:rPr>
+                  <w:t>72) is composed of two interlocking towers</w:t>
+                </w:r>
+                <w:r>
+                  <w:rPr>
+                    <w:shd w:val="clear" w:color="auto" w:fill="FFFFFF"/>
+                  </w:rPr>
+                  <w:t>,</w:t>
+                </w:r>
+                <w:r>
+                  <w:rPr>
+                    <w:shd w:val="clear" w:color="auto" w:fill="FFFFFF"/>
+                  </w:rPr>
+                  <w:t xml:space="preserve"> slotted within which are 140 prefabricated modules, each being self-contained living units</w:t>
+                </w:r>
+                <w:r>
+                  <w:rPr>
+                    <w:shd w:val="clear" w:color="auto" w:fill="FFFFFF"/>
+                  </w:rPr>
+                  <w:t xml:space="preserve"> for solo occupancy by city professionals</w:t>
+                </w:r>
+                <w:r>
+                  <w:rPr>
+                    <w:shd w:val="clear" w:color="auto" w:fill="FFFFFF"/>
+                  </w:rPr>
+                  <w:t>. The modules were each equipped with food preparation (stove, refrigerator), recreation (television, tape-player)</w:t>
+                </w:r>
+                <w:r>
+                  <w:rPr>
+                    <w:shd w:val="clear" w:color="auto" w:fill="FFFFFF"/>
+                  </w:rPr>
+                  <w:t>,</w:t>
+                </w:r>
+                <w:r>
+                  <w:rPr>
+                    <w:shd w:val="clear" w:color="auto" w:fill="FFFFFF"/>
+                  </w:rPr>
+                  <w:t xml:space="preserve"> and cleansing (bathroom capsule) facilities integrated within the walls and corners, designed to enable maximum spatial freedom within the restrictive volume of 16 cubic metres</w:t>
+                </w:r>
+                <w:r>
+                  <w:rPr>
+                    <w:shd w:val="clear" w:color="auto" w:fill="FFFFFF"/>
+                  </w:rPr>
+                  <w:t>, meticulously respectful to the metabolist attitude to</w:t>
+                </w:r>
+                <w:r>
+                  <w:rPr>
+                    <w:shd w:val="clear" w:color="auto" w:fill="FFFFFF"/>
+                  </w:rPr>
+                  <w:t>wards</w:t>
+                </w:r>
+                <w:r>
+                  <w:rPr>
+                    <w:shd w:val="clear" w:color="auto" w:fill="FFFFFF"/>
+                  </w:rPr>
+                  <w:t xml:space="preserve"> superfluous space</w:t>
+                </w:r>
+                <w:r>
+                  <w:rPr>
+                    <w:shd w:val="clear" w:color="auto" w:fill="FFFFFF"/>
+                  </w:rPr>
+                  <w:t>. The pods themselves are</w:t>
+                </w:r>
+                <w:r>
+                  <w:rPr>
+                    <w:shd w:val="clear" w:color="auto" w:fill="FFFFFF"/>
+                  </w:rPr>
+                  <w:t xml:space="preserve"> made of</w:t>
+                </w:r>
+                <w:r>
+                  <w:rPr>
+                    <w:shd w:val="clear" w:color="auto" w:fill="FFFFFF"/>
+                  </w:rPr>
+                  <w:t xml:space="preserve"> prefabricated lightweight steel with a single porthole window, and the core towers </w:t>
+                </w:r>
+                <w:r>
+                  <w:rPr>
+                    <w:shd w:val="clear" w:color="auto" w:fill="FFFFFF"/>
+                  </w:rPr>
+                  <w:t>composed of</w:t>
+                </w:r>
+                <w:r>
+                  <w:rPr>
+                    <w:shd w:val="clear" w:color="auto" w:fill="FFFFFF"/>
+                  </w:rPr>
+                  <w:t xml:space="preserve"> steel and reinforced concrete frames, the tectonic concept borrowing much from the pioneering construction ideas of </w:t>
+                </w:r>
+                <w:r>
+                  <w:rPr>
+                    <w:shd w:val="clear" w:color="auto" w:fill="FFFFFF"/>
+                  </w:rPr>
+                  <w:t>Jean Prouvé</w:t>
+                </w:r>
+                <w:r>
+                  <w:rPr>
+                    <w:shd w:val="clear" w:color="auto" w:fill="FFFFFF"/>
+                  </w:rPr>
+                  <w:t>. Concerns from residents about cramped living conditions were raised in 2007, suggesting the apartments have been unable to adapt to more contemporary living</w:t>
+                </w:r>
+                <w:r>
+                  <w:rPr>
+                    <w:shd w:val="clear" w:color="auto" w:fill="FFFFFF"/>
+                  </w:rPr>
+                  <w:t xml:space="preserve">. </w:t>
+                </w:r>
+                <w:r>
+                  <w:rPr>
+                    <w:rStyle w:val="apple-converted-space"/>
+                    <w:rFonts w:cs="Times New Roman"/>
+                    <w:color w:val="252525"/>
+                    <w:shd w:val="clear" w:color="auto" w:fill="FFFFFF"/>
+                  </w:rPr>
+                  <w:t>Kurokawa addressed these concerns by recommending he design replacements for the existing capsules, providing up</w:t>
+                </w:r>
+                <w:r>
+                  <w:rPr>
+                    <w:rStyle w:val="apple-converted-space"/>
+                    <w:rFonts w:cs="Times New Roman"/>
+                    <w:color w:val="252525"/>
+                    <w:shd w:val="clear" w:color="auto" w:fill="FFFFFF"/>
+                  </w:rPr>
+                  <w:t>dated facilities and more space;</w:t>
+                </w:r>
+                <w:r>
+                  <w:rPr>
+                    <w:rStyle w:val="apple-converted-space"/>
+                    <w:rFonts w:cs="Times New Roman"/>
+                    <w:color w:val="252525"/>
+                    <w:shd w:val="clear" w:color="auto" w:fill="FFFFFF"/>
+                  </w:rPr>
+                  <w:t xml:space="preserve"> however</w:t>
+                </w:r>
+                <w:r>
+                  <w:rPr>
+                    <w:rStyle w:val="apple-converted-space"/>
+                    <w:rFonts w:cs="Times New Roman"/>
+                    <w:color w:val="252525"/>
+                    <w:shd w:val="clear" w:color="auto" w:fill="FFFFFF"/>
+                  </w:rPr>
+                  <w:t>,</w:t>
+                </w:r>
+                <w:r>
+                  <w:rPr>
+                    <w:rStyle w:val="apple-converted-space"/>
+                    <w:rFonts w:cs="Times New Roman"/>
+                    <w:color w:val="252525"/>
+                    <w:shd w:val="clear" w:color="auto" w:fill="FFFFFF"/>
+                  </w:rPr>
+                  <w:t xml:space="preserve"> the recession of the 2000s and fears associated with </w:t>
+                </w:r>
+                <w:r>
+                  <w:rPr>
+                    <w:rStyle w:val="apple-converted-space"/>
+                    <w:rFonts w:cs="Times New Roman"/>
+                    <w:color w:val="252525"/>
+                    <w:shd w:val="clear" w:color="auto" w:fill="FFFFFF"/>
+                  </w:rPr>
+                  <w:t xml:space="preserve">the </w:t>
+                </w:r>
+                <w:r>
+                  <w:rPr>
+                    <w:rStyle w:val="apple-converted-space"/>
+                    <w:rFonts w:cs="Times New Roman"/>
+                    <w:color w:val="252525"/>
+                    <w:shd w:val="clear" w:color="auto" w:fill="FFFFFF"/>
+                  </w:rPr>
+                  <w:t>earthquake resistance of the building as a whole have created apprehension</w:t>
+                </w:r>
+                <w:r>
+                  <w:rPr>
+                    <w:rStyle w:val="apple-converted-space"/>
+                    <w:rFonts w:cs="Times New Roman"/>
+                    <w:color w:val="252525"/>
+                    <w:shd w:val="clear" w:color="auto" w:fill="FFFFFF"/>
+                  </w:rPr>
+                  <w:t xml:space="preserve">s for </w:t>
+                </w:r>
+                <w:r>
+                  <w:rPr>
+                    <w:rStyle w:val="apple-converted-space"/>
+                    <w:rFonts w:cs="Times New Roman"/>
+                    <w:color w:val="252525"/>
+                    <w:shd w:val="clear" w:color="auto" w:fill="FFFFFF"/>
+                  </w:rPr>
+                  <w:t>developers to progress</w:t>
+                </w:r>
+                <w:r>
+                  <w:rPr>
+                    <w:rStyle w:val="apple-converted-space"/>
+                    <w:rFonts w:cs="Times New Roman"/>
+                    <w:color w:val="252525"/>
+                    <w:shd w:val="clear" w:color="auto" w:fill="FFFFFF"/>
+                  </w:rPr>
+                  <w:t xml:space="preserve"> with the remodelling work</w:t>
+                </w:r>
+                <w:r>
+                  <w:rPr>
+                    <w:rStyle w:val="apple-converted-space"/>
+                    <w:rFonts w:cs="Times New Roman"/>
+                    <w:color w:val="252525"/>
+                    <w:shd w:val="clear" w:color="auto" w:fill="FFFFFF"/>
+                  </w:rPr>
+                  <w:t xml:space="preserve">. </w:t>
+                </w:r>
+              </w:p>
+              <w:p>
+                <w:pPr>
+                  <w:rPr>
+                    <w:rStyle w:val="apple-converted-space"/>
+                    <w:rFonts w:cs="Times New Roman"/>
+                    <w:color w:val="252525"/>
+                    <w:shd w:val="clear" w:color="auto" w:fill="FFFFFF"/>
+                  </w:rPr>
+                </w:pPr>
+              </w:p>
+              <w:p>
+                <w:pPr>
+                  <w:keepNext/>
+                </w:pPr>
+                <w:r>
+                  <w:rPr>
+                    <w:rStyle w:val="apple-converted-space"/>
+                    <w:rFonts w:cs="Times New Roman"/>
+                    <w:color w:val="252525"/>
+                    <w:shd w:val="clear" w:color="auto" w:fill="FFFFFF"/>
+                  </w:rPr>
+                  <w:t xml:space="preserve">File:  </w:t>
+                </w:r>
+                <w:r>
+                  <w:rPr>
+                    <w:rStyle w:val="apple-converted-space"/>
+                    <w:rFonts w:cs="Times New Roman"/>
+                    <w:color w:val="252525"/>
+                    <w:shd w:val="clear" w:color="auto" w:fill="FFFFFF"/>
+                  </w:rPr>
+                  <w:t>Kurokawa_Nakagin_Capsule_Tower.jpg</w:t>
+                </w:r>
+              </w:p>
+              <w:p>
+                <w:pPr>
+                  <w:pStyle w:val="Caption"/>
+                  <w:rPr>
+                    <w:rStyle w:val="apple-converted-space"/>
+                  </w:rPr>
+                </w:pPr>
+                <w:r>
+                  <w:t xml:space="preserve">Figure </w:t>
+                </w:r>
+                <w:fldSimple w:instr=" SEQ Figure \* ARABIC ">
+                  <w:r>
+                    <w:rPr>
+                      <w:noProof/>
+                    </w:rPr>
+                    <w:t>6</w:t>
+                  </w:r>
+                </w:fldSimple>
+                <w:r>
+                  <w:t>: Kisho Kurakawa, Nakagin Capsule Tower, Ginza, Tokyo (1970-1972). Source: http://farm7.staticflickr.com/6225/6272056077_053ss40ba0_o.jpg</w:t>
+                </w:r>
+              </w:p>
+              <w:p>
+                <w:pPr>
                   <w:rPr>
                     <w:shd w:val="clear" w:color="auto" w:fill="FFFFFF"/>
                   </w:rPr>
@@ -2116,8 +2608,7 @@
               <w:p>
                 <w:pPr>
                   <w:rPr>
-                    <w:color w:val="252525"/>
-                    <w:shd w:val="clear" w:color="auto" w:fill="FFFFFF"/>
+                    <w:color w:val="000000"/>
                   </w:rPr>
                 </w:pPr>
                 <w:r>
@@ -2166,12 +2657,24 @@
                   <w:rPr>
                     <w:color w:val="000000"/>
                   </w:rPr>
-                  <w:t xml:space="preserve">e in 1987 and 1993 respectively. </w:t>
+                  <w:t>e in 1987 and 1993</w:t>
                 </w:r>
                 <w:r>
                   <w:rPr>
                     <w:color w:val="000000"/>
                   </w:rPr>
+                  <w:t>,</w:t>
+                </w:r>
+                <w:r>
+                  <w:rPr>
+                    <w:color w:val="000000"/>
+                  </w:rPr>
+                  <w:t xml:space="preserve"> respectively. </w:t>
+                </w:r>
+                <w:r>
+                  <w:rPr>
+                    <w:color w:val="000000"/>
+                  </w:rPr>
                   <w:t>Kikutake’s work still remains visually true to the metabolis</w:t>
                 </w:r>
                 <w:r>
@@ -2214,7 +2717,19 @@
                   <w:rPr>
                     <w:color w:val="000000"/>
                   </w:rPr>
-                  <w:t xml:space="preserve">’s rhetoric </w:t>
+                  <w:t>’s rhetoric</w:t>
+                </w:r>
+                <w:r>
+                  <w:rPr>
+                    <w:color w:val="000000"/>
+                  </w:rPr>
+                  <w:t>al</w:t>
+                </w:r>
+                <w:r>
+                  <w:rPr>
+                    <w:color w:val="000000"/>
+                  </w:rPr>
+                  <w:t xml:space="preserve"> </w:t>
                 </w:r>
                 <w:r>
                   <w:rPr>
@@ -2253,12 +2768,20 @@
                 </w:r>
                 <w:r>
                   <w:rPr>
+                    <w:iCs/>
+                    <w:color w:val="252525"/>
+                    <w:shd w:val="clear" w:color="auto" w:fill="FFFFFF"/>
+                  </w:rPr>
+                  <w:t>Habitat 67</w:t>
+                </w:r>
+                <w:r>
+                  <w:rPr>
                     <w:i/>
                     <w:iCs/>
                     <w:color w:val="252525"/>
                     <w:shd w:val="clear" w:color="auto" w:fill="FFFFFF"/>
                   </w:rPr>
-                  <w:t xml:space="preserve">Habitat 67 </w:t>
+                  <w:t xml:space="preserve"> </w:t>
                 </w:r>
                 <w:r>
                   <w:rPr>
@@ -2307,6 +2830,149 @@
                     <w:color w:val="000000"/>
                   </w:rPr>
                   <w:t xml:space="preserve"> and Renzo Piano’s </w:t>
+                </w:r>
+                <w:r>
+                  <w:rPr>
+                    <w:iCs/>
+                    <w:color w:val="000000"/>
+                  </w:rPr>
+                  <w:t>Pompidou Centre</w:t>
+                </w:r>
+                <w:r>
+                  <w:rPr>
+                    <w:color w:val="000000"/>
+                  </w:rPr>
+                  <w:t xml:space="preserve"> (1972-</w:t>
+                </w:r>
+                <w:r>
+                  <w:rPr>
+                    <w:color w:val="000000"/>
+                  </w:rPr>
+                  <w:t>19</w:t>
+                </w:r>
+                <w:r>
+                  <w:rPr>
+                    <w:color w:val="000000"/>
+                  </w:rPr>
+                  <w:t xml:space="preserve">76). </w:t>
+                </w:r>
+                <w:r>
+                  <w:rPr>
+                    <w:color w:val="252525"/>
+                    <w:shd w:val="clear" w:color="auto" w:fill="FFFFFF"/>
+                  </w:rPr>
+                  <w:t xml:space="preserve">Its impact </w:t>
+                </w:r>
+                <w:r>
+                  <w:rPr>
+                    <w:color w:val="000000"/>
+                  </w:rPr>
+                  <w:t>continue</w:t>
+                </w:r>
+                <w:r>
+                  <w:rPr>
+                    <w:color w:val="000000"/>
+                  </w:rPr>
+                  <w:t>d</w:t>
+                </w:r>
+                <w:r>
+                  <w:rPr>
+                    <w:color w:val="000000"/>
+                  </w:rPr>
+                  <w:t xml:space="preserve"> to be </w:t>
+                </w:r>
+                <w:r>
+                  <w:rPr>
+                    <w:color w:val="000000"/>
+                  </w:rPr>
+                  <w:t>significant</w:t>
+                </w:r>
+                <w:r>
+                  <w:rPr>
+                    <w:color w:val="000000"/>
+                  </w:rPr>
+                  <w:t xml:space="preserve"> to a range of architects practicing in the post-modern era</w:t>
+                </w:r>
+                <w:r>
+                  <w:rPr>
+                    <w:color w:val="000000"/>
+                  </w:rPr>
+                  <w:t>,</w:t>
+                </w:r>
+                <w:r>
+                  <w:rPr>
+                    <w:color w:val="000000"/>
+                  </w:rPr>
+                  <w:t xml:space="preserve"> such as Itsuko Hasegawa</w:t>
+                </w:r>
+                <w:r>
+                  <w:rPr>
+                    <w:color w:val="000000"/>
+                  </w:rPr>
+                  <w:t xml:space="preserve"> and</w:t>
+                </w:r>
+                <w:r>
+                  <w:rPr>
+                    <w:color w:val="000000"/>
+                  </w:rPr>
+                  <w:t xml:space="preserve"> Toyo Ito (both students of </w:t>
+                </w:r>
+                <w:r>
+                  <w:rPr>
+                    <w:color w:val="000000"/>
+                  </w:rPr>
+                  <w:t>Ki</w:t>
+                </w:r>
+                <w:r>
+                  <w:rPr>
+                    <w:color w:val="000000"/>
+                  </w:rPr>
+                  <w:t>kutake), and most notably in Rem Koolhaas’</w:t>
+                </w:r>
+                <w:r>
+                  <w:rPr>
+                    <w:color w:val="000000"/>
+                  </w:rPr>
+                  <w:t xml:space="preserve"> </w:t>
+                </w:r>
+                <w:r>
+                  <w:rPr>
+                    <w:iCs/>
+                    <w:color w:val="000000"/>
+                  </w:rPr>
+                  <w:t>House at Bordeaux</w:t>
+                </w:r>
+                <w:r>
+                  <w:rPr>
+                    <w:color w:val="000000"/>
+                  </w:rPr>
+                  <w:t xml:space="preserve"> (1998)</w:t>
+                </w:r>
+                <w:r>
+                  <w:rPr>
+                    <w:color w:val="000000"/>
+                  </w:rPr>
+                  <w:t xml:space="preserve"> </w:t>
+                </w:r>
+                <w:r>
+                  <w:rPr>
+                    <w:color w:val="000000"/>
+                  </w:rPr>
+                  <w:t>and</w:t>
+                </w:r>
+                <w:r>
+                  <w:rPr>
+                    <w:color w:val="000000"/>
+                  </w:rPr>
+                  <w:t xml:space="preserve"> the</w:t>
+                </w:r>
+                <w:bookmarkStart w:id="1" w:name="_GoBack"/>
+                <w:bookmarkEnd w:id="1"/>
+                <w:r>
+                  <w:rPr>
+                    <w:color w:val="000000"/>
+                  </w:rPr>
+                  <w:t xml:space="preserve"> contemporary urban design project</w:t>
                 </w:r>
                 <w:r>
                   <w:rPr>
@@ -2314,104 +2980,7 @@
                     <w:iCs/>
                     <w:color w:val="000000"/>
                   </w:rPr>
-                  <w:t>Pompidou Centre</w:t>
-                </w:r>
-                <w:r>
-                  <w:rPr>
-                    <w:color w:val="000000"/>
-                  </w:rPr>
-                  <w:t xml:space="preserve"> (1972-</w:t>
-                </w:r>
-                <w:r>
-                  <w:rPr>
-                    <w:color w:val="000000"/>
-                  </w:rPr>
-                  <w:t>19</w:t>
-                </w:r>
-                <w:r>
-                  <w:rPr>
-                    <w:color w:val="000000"/>
-                  </w:rPr>
-                  <w:t xml:space="preserve">76). </w:t>
-                </w:r>
-                <w:r>
-                  <w:rPr>
-                    <w:color w:val="252525"/>
-                    <w:shd w:val="clear" w:color="auto" w:fill="FFFFFF"/>
-                  </w:rPr>
-                  <w:t xml:space="preserve">Its impact </w:t>
-                </w:r>
-                <w:r>
-                  <w:rPr>
-                    <w:color w:val="000000"/>
-                  </w:rPr>
-                  <w:t>continue</w:t>
-                </w:r>
-                <w:r>
-                  <w:rPr>
-                    <w:color w:val="000000"/>
-                  </w:rPr>
-                  <w:t>d</w:t>
-                </w:r>
-                <w:r>
-                  <w:rPr>
-                    <w:color w:val="000000"/>
-                  </w:rPr>
-                  <w:t xml:space="preserve"> to be </w:t>
-                </w:r>
-                <w:r>
-                  <w:rPr>
-                    <w:color w:val="000000"/>
-                  </w:rPr>
-                  <w:t>significant</w:t>
-                </w:r>
-                <w:r>
-                  <w:rPr>
-                    <w:color w:val="000000"/>
-                  </w:rPr>
-                  <w:t xml:space="preserve"> to a range of architects practicing in the post-modern era</w:t>
-                </w:r>
-                <w:r>
-                  <w:rPr>
-                    <w:color w:val="000000"/>
-                  </w:rPr>
-                  <w:t>,</w:t>
-                </w:r>
-                <w:r>
-                  <w:rPr>
-                    <w:color w:val="000000"/>
-                  </w:rPr>
-                  <w:t xml:space="preserve"> such as Itsuko Hasegawa</w:t>
-                </w:r>
-                <w:r>
-                  <w:rPr>
-                    <w:color w:val="000000"/>
-                  </w:rPr>
-                  <w:t xml:space="preserve"> and</w:t>
-                </w:r>
-                <w:r>
-                  <w:rPr>
-                    <w:color w:val="000000"/>
-                  </w:rPr>
-                  <w:t xml:space="preserve"> Toyo Ito (both students of </w:t>
-                </w:r>
-                <w:r>
-                  <w:rPr>
-                    <w:color w:val="000000"/>
-                  </w:rPr>
-                  <w:t>Ki</w:t>
-                </w:r>
-                <w:r>
-                  <w:rPr>
-                    <w:color w:val="000000"/>
-                  </w:rPr>
-                  <w:t>kutake), and most notably in Rem Koolhaas’</w:t>
-                </w:r>
-                <w:r>
-                  <w:rPr>
-                    <w:color w:val="000000"/>
-                  </w:rPr>
-                  <w:t xml:space="preserve"> </w:t>
+                  <w:t xml:space="preserve"> FARMAX</w:t>
                 </w:r>
                 <w:r>
                   <w:rPr>
@@ -2419,65 +2988,389 @@
                     <w:iCs/>
                     <w:color w:val="000000"/>
                   </w:rPr>
-                  <w:t>House at Bordeaux</w:t>
+                  <w:t xml:space="preserve"> </w:t>
                 </w:r>
                 <w:r>
                   <w:rPr>
                     <w:color w:val="000000"/>
                   </w:rPr>
-                  <w:t xml:space="preserve"> (1998)</w:t>
+                  <w:t xml:space="preserve">(1999) </w:t>
                 </w:r>
                 <w:r>
                   <w:rPr>
                     <w:color w:val="000000"/>
                   </w:rPr>
-                  <w:t xml:space="preserve"> </w:t>
+                  <w:t>b</w:t>
                 </w:r>
                 <w:r>
                   <w:rPr>
                     <w:color w:val="000000"/>
                   </w:rPr>
-                  <w:t>and contemporary urban design project</w:t>
+                  <w:t xml:space="preserve">y Dutch practice MVRDV. </w:t>
+                </w:r>
+              </w:p>
+              <w:p>
+                <w:pPr>
+                  <w:rPr>
+                    <w:color w:val="000000"/>
+                  </w:rPr>
+                </w:pPr>
+              </w:p>
+              <w:p>
+                <w:pPr>
+                  <w:keepNext/>
+                  <w:rPr>
+                    <w:color w:val="252525"/>
+                    <w:shd w:val="clear" w:color="auto" w:fill="FFFFFF"/>
+                  </w:rPr>
+                </w:pPr>
+                <w:r>
+                  <w:rPr>
+                    <w:color w:val="000000"/>
+                  </w:rPr>
+                  <w:t xml:space="preserve">File: </w:t>
+                </w:r>
+                <w:r>
+                  <w:rPr>
+                    <w:color w:val="000000"/>
+                  </w:rPr>
+                  <w:t>Kikutake_Sky_House.jpg</w:t>
+                </w:r>
+              </w:p>
+              <w:p>
+                <w:pPr>
+                  <w:pStyle w:val="Caption"/>
+                </w:pPr>
+                <w:r>
+                  <w:t xml:space="preserve">Figure </w:t>
+                </w:r>
+                <w:fldSimple w:instr=" SEQ Figure \* ARABIC ">
+                  <w:r>
+                    <w:rPr>
+                      <w:noProof/>
+                    </w:rPr>
+                    <w:t>7</w:t>
+                  </w:r>
+                </w:fldSimple>
+                <w:r>
+                  <w:t xml:space="preserve">: Kiyonori Kikutake, </w:t>
                 </w:r>
                 <w:r>
                   <w:rPr>
                     <w:i/>
-                    <w:iCs/>
-                    <w:color w:val="000000"/>
-                  </w:rPr>
-                  <w:t xml:space="preserve"> FARMAX</w:t>
-                </w:r>
-                <w:r>
-                  <w:rPr>
-                    <w:i/>
-                    <w:iCs/>
-                    <w:color w:val="000000"/>
-                  </w:rPr>
-                  <w:t xml:space="preserve"> </w:t>
-                </w:r>
-                <w:r>
-                  <w:rPr>
-                    <w:color w:val="000000"/>
-                  </w:rPr>
-                  <w:t xml:space="preserve">(1999) </w:t>
-                </w:r>
-                <w:r>
-                  <w:rPr>
-                    <w:color w:val="000000"/>
-                  </w:rPr>
-                  <w:t>b</w:t>
-                </w:r>
-                <w:r>
-                  <w:rPr>
-                    <w:color w:val="000000"/>
-                  </w:rPr>
-                  <w:t xml:space="preserve">y Dutch practice MVRDV. </w:t>
+                  </w:rPr>
+                  <w:t>Sky House</w:t>
+                </w:r>
+                <w:r>
+                  <w:t xml:space="preserve">, Tokyo, Japan (1958). Source: </w:t>
+                </w:r>
+                <w:hyperlink r:id="rId10" w:history="1">
+                  <w:r>
+                    <w:rPr>
+                      <w:rStyle w:val="Hyperlink"/>
+                    </w:rPr>
+                    <w:t>http://socks-studio.com/img/blog/sky-house-00.jpg</w:t>
+                  </w:r>
+                </w:hyperlink>
+              </w:p>
+              <w:p/>
+              <w:p>
+                <w:pPr>
+                  <w:pStyle w:val="Heading1"/>
+                  <w:outlineLvl w:val="0"/>
+                </w:pPr>
+                <w:r>
+                  <w:t xml:space="preserve">List of </w:t>
+                </w:r>
+                <w:r>
+                  <w:t>Important W</w:t>
+                </w:r>
+                <w:r>
+                  <w:t>orks</w:t>
+                </w:r>
+                <w:r>
+                  <w:t>:</w:t>
+                </w:r>
+              </w:p>
+              <w:p>
+                <w:pPr>
+                  <w:pStyle w:val="Heading2"/>
+                  <w:outlineLvl w:val="1"/>
+                </w:pPr>
+                <w:r>
+                  <w:t>Kenzō Tange</w:t>
+                </w:r>
+              </w:p>
+              <w:p>
+                <w:r>
+                  <w:t xml:space="preserve">Plan for </w:t>
+                </w:r>
+                <w:r>
+                  <w:t>Tokyo</w:t>
+                </w:r>
+                <w:r>
+                  <w:t xml:space="preserve"> Bay, Tokyo</w:t>
+                </w:r>
+                <w:r>
+                  <w:t xml:space="preserve"> (1960)</w:t>
+                </w:r>
+              </w:p>
+              <w:p>
+                <w:r>
+                  <w:t>Kurashiki City Hall,</w:t>
+                </w:r>
+                <w:r>
+                  <w:rPr>
+                    <w:rStyle w:val="apple-converted-space"/>
+                    <w:rFonts w:ascii="Times New Roman" w:hAnsi="Times New Roman" w:cs="Times New Roman"/>
+                    <w:color w:val="252525"/>
+                  </w:rPr>
+                  <w:t> </w:t>
+                </w:r>
+                <w:r>
+                  <w:t>Kurashiki, Okayama (1960)</w:t>
+                </w:r>
+              </w:p>
+              <w:p>
+                <w:r>
+                  <w:t>Yamanashi Broadcasting and Press Centre, Kôfu City (1966)</w:t>
+                </w:r>
+              </w:p>
+              <w:p>
+                <w:r>
+                  <w:rPr>
+                    <w:rStyle w:val="mw-headline"/>
+                    <w:rFonts w:cs="Times New Roman"/>
+                  </w:rPr>
+                  <w:t xml:space="preserve">Shizuoka Press and Broadcasting Tower, </w:t>
+                </w:r>
+                <w:r>
+                  <w:t>Tokyo (1966)</w:t>
+                </w:r>
+              </w:p>
+              <w:p>
+                <w:r>
+                  <w:t>Osaka Expo’ Festival Plaza, Osaka (1970)</w:t>
+                </w:r>
+              </w:p>
+              <w:p>
+                <w:pPr>
+                  <w:pStyle w:val="Heading2"/>
+                  <w:outlineLvl w:val="1"/>
+                  <w:rPr>
+                    <w:shd w:val="clear" w:color="auto" w:fill="FFFFFF"/>
+                  </w:rPr>
+                </w:pPr>
+                <w:r>
+                  <w:rPr>
+                    <w:shd w:val="clear" w:color="auto" w:fill="FFFFFF"/>
+                  </w:rPr>
+                  <w:lastRenderedPageBreak/>
+                  <w:t>Kiyonori Kikutake</w:t>
+                </w:r>
+              </w:p>
+              <w:p>
+                <w:pPr>
+                  <w:rPr>
+                    <w:color w:val="252525"/>
+                    <w:shd w:val="clear" w:color="auto" w:fill="FFFFFF"/>
+                  </w:rPr>
+                </w:pPr>
+                <w:r>
+                  <w:rPr>
+                    <w:color w:val="252525"/>
+                    <w:shd w:val="clear" w:color="auto" w:fill="FFFFFF"/>
+                  </w:rPr>
+                  <w:t>Marine City (unbuilt)</w:t>
+                </w:r>
+                <w:r>
+                  <w:rPr>
+                    <w:color w:val="252525"/>
+                    <w:shd w:val="clear" w:color="auto" w:fill="FFFFFF"/>
+                  </w:rPr>
+                  <w:t xml:space="preserve"> (1958)</w:t>
+                </w:r>
+              </w:p>
+              <w:p>
+                <w:pPr>
+                  <w:rPr>
+                    <w:color w:val="252525"/>
+                    <w:shd w:val="clear" w:color="auto" w:fill="FFFFFF"/>
+                  </w:rPr>
+                </w:pPr>
+                <w:r>
+                  <w:rPr>
+                    <w:color w:val="252525"/>
+                    <w:shd w:val="clear" w:color="auto" w:fill="FFFFFF"/>
+                  </w:rPr>
+                  <w:t>The Sky House, Tokyo (1958)</w:t>
+                </w:r>
+              </w:p>
+              <w:p>
+                <w:pPr>
+                  <w:rPr>
+                    <w:color w:val="252525"/>
+                    <w:shd w:val="clear" w:color="auto" w:fill="FFFFFF"/>
+                  </w:rPr>
+                </w:pPr>
+                <w:r>
+                  <w:rPr>
+                    <w:color w:val="252525"/>
+                    <w:shd w:val="clear" w:color="auto" w:fill="FFFFFF"/>
+                  </w:rPr>
+                  <w:t>Landmark</w:t>
+                </w:r>
+                <w:r>
+                  <w:rPr>
+                    <w:color w:val="252525"/>
+                    <w:shd w:val="clear" w:color="auto" w:fill="FFFFFF"/>
+                  </w:rPr>
+                  <w:t xml:space="preserve"> Tower, Osaka</w:t>
+                </w:r>
+                <w:r>
+                  <w:rPr>
+                    <w:color w:val="252525"/>
+                    <w:shd w:val="clear" w:color="auto" w:fill="FFFFFF"/>
+                  </w:rPr>
+                  <w:t xml:space="preserve"> Expo’ Osaka (1970)</w:t>
+                </w:r>
+              </w:p>
+              <w:p>
+                <w:r>
+                  <w:t>Hotel Sofitel, Tokyo</w:t>
+                </w:r>
+                <w:r>
+                  <w:t xml:space="preserve"> (1994)</w:t>
+                </w:r>
+              </w:p>
+              <w:p/>
+              <w:p>
+                <w:pPr>
+                  <w:pStyle w:val="Heading2"/>
+                  <w:outlineLvl w:val="1"/>
+                  <w:rPr>
+                    <w:shd w:val="clear" w:color="auto" w:fill="FFFFFF"/>
+                  </w:rPr>
+                </w:pPr>
+                <w:r>
+                  <w:rPr>
+                    <w:shd w:val="clear" w:color="auto" w:fill="FFFFFF"/>
+                  </w:rPr>
+                  <w:t>Kisho Kurakawa</w:t>
+                </w:r>
+              </w:p>
+              <w:p>
+                <w:pPr>
+                  <w:rPr>
+                    <w:color w:val="333333"/>
+                    <w:shd w:val="clear" w:color="auto" w:fill="FFFFFF"/>
+                  </w:rPr>
+                </w:pPr>
+                <w:r>
+                  <w:rPr>
+                    <w:color w:val="252525"/>
+                    <w:shd w:val="clear" w:color="auto" w:fill="FFFFFF"/>
+                  </w:rPr>
+                  <w:t xml:space="preserve">Floating City, </w:t>
+                </w:r>
+                <w:r>
+                  <w:rPr>
+                    <w:color w:val="333333"/>
+                    <w:shd w:val="clear" w:color="auto" w:fill="FFFFFF"/>
+                  </w:rPr>
+                  <w:t>Kasumigaura, Ibaraki</w:t>
+                </w:r>
+                <w:r>
+                  <w:rPr>
+                    <w:color w:val="333333"/>
+                    <w:shd w:val="clear" w:color="auto" w:fill="FFFFFF"/>
+                  </w:rPr>
+                  <w:t xml:space="preserve"> (1961)</w:t>
+                </w:r>
+              </w:p>
+              <w:p>
+                <w:pPr>
+                  <w:rPr>
+                    <w:color w:val="333333"/>
+                    <w:shd w:val="clear" w:color="auto" w:fill="FFFFFF"/>
+                  </w:rPr>
+                </w:pPr>
+                <w:r>
+                  <w:rPr>
+                    <w:color w:val="333333"/>
+                    <w:shd w:val="clear" w:color="auto" w:fill="FFFFFF"/>
+                  </w:rPr>
+                  <w:t>Expo’ 70 Takara Beautilion</w:t>
+                </w:r>
+                <w:r>
+                  <w:rPr>
+                    <w:color w:val="333333"/>
+                    <w:shd w:val="clear" w:color="auto" w:fill="FFFFFF"/>
+                  </w:rPr>
+                  <w:t xml:space="preserve"> (1968-1970)</w:t>
+                </w:r>
+              </w:p>
+              <w:p>
+                <w:pPr>
+                  <w:rPr>
+                    <w:color w:val="333333"/>
+                    <w:shd w:val="clear" w:color="auto" w:fill="FFFFFF"/>
+                  </w:rPr>
+                </w:pPr>
+                <w:r>
+                  <w:rPr>
+                    <w:color w:val="333333"/>
+                    <w:shd w:val="clear" w:color="auto" w:fill="FFFFFF"/>
+                  </w:rPr>
+                  <w:t>Expo’ 70 Theme Pavilion</w:t>
+                </w:r>
+                <w:r>
+                  <w:rPr>
+                    <w:color w:val="333333"/>
+                    <w:shd w:val="clear" w:color="auto" w:fill="FFFFFF"/>
+                  </w:rPr>
+                  <w:t xml:space="preserve"> (1968-1970)</w:t>
+                </w:r>
+              </w:p>
+              <w:p>
+                <w:pPr>
+                  <w:rPr>
+                    <w:color w:val="333333"/>
+                    <w:shd w:val="clear" w:color="auto" w:fill="FFFFFF"/>
+                  </w:rPr>
+                </w:pPr>
+                <w:r>
+                  <w:rPr>
+                    <w:color w:val="333333"/>
+                    <w:shd w:val="clear" w:color="auto" w:fill="FFFFFF"/>
+                  </w:rPr>
+                  <w:t>Expo’ 70 Toshiba IHI Pavilion</w:t>
+                </w:r>
+                <w:r>
+                  <w:rPr>
+                    <w:color w:val="333333"/>
+                    <w:shd w:val="clear" w:color="auto" w:fill="FFFFFF"/>
+                  </w:rPr>
+                  <w:t xml:space="preserve"> (1968-1970)</w:t>
+                </w:r>
+              </w:p>
+              <w:p>
+                <w:r>
+                  <w:rPr>
+                    <w:color w:val="333333"/>
+                    <w:shd w:val="clear" w:color="auto" w:fill="FFFFFF"/>
+                  </w:rPr>
+                  <w:t>Nakagin Capsule Tower, Ginza,</w:t>
+                </w:r>
+                <w:r>
+                  <w:t xml:space="preserve"> Tokyo</w:t>
+                </w:r>
+                <w:r>
+                  <w:t xml:space="preserve"> (1970-1972)</w:t>
                 </w:r>
               </w:p>
               <w:p/>
             </w:tc>
-            <w:bookmarkStart w:id="1" w:name="_GoBack" w:displacedByCustomXml="next"/>
-            <w:bookmarkEnd w:id="1" w:displacedByCustomXml="next"/>
           </w:sdtContent>
         </w:sdt>
       </w:tr>
@@ -2570,9 +3463,6 @@
               <w:alias w:val="Further reading"/>
               <w:tag w:val="furtherReading"/>
               <w:id w:val="-1516217107"/>
-              <w:placeholder>
-                <w:docPart w:val="2BAA0A3CEE9BA54BAC1D673EFA341936"/>
-              </w:placeholder>
             </w:sdtPr>
             <w:sdtContent>
               <w:p>
@@ -2687,7 +3577,7 @@
     </w:tbl>
     <w:p/>
     <w:sectPr>
-      <w:headerReference w:type="default" r:id="rId10"/>
+      <w:headerReference w:type="default" r:id="rId11"/>
       <w:pgSz w:w="11906" w:h="16838"/>
       <w:pgMar w:top="1440" w:right="1440" w:bottom="1440" w:left="1440" w:header="708" w:footer="708" w:gutter="0"/>
       <w:cols w:space="708"/>
@@ -2699,7 +3589,7 @@
 
 <file path=word/comments.xml><?xml version="1.0" encoding="utf-8"?>
 <w:comments xmlns:wpc="http://schemas.microsoft.com/office/word/2010/wordprocessingCanvas" xmlns:mo="http://schemas.microsoft.com/office/mac/office/2008/main" xmlns:mc="http://schemas.openxmlformats.org/markup-compatibility/2006" xmlns:mv="urn:schemas-microsoft-com:mac:vml" xmlns:o="urn:schemas-microsoft-com:office:office" xmlns:r="http://schemas.openxmlformats.org/officeDocument/2006/relationships" xmlns:m="http://schemas.openxmlformats.org/officeDocument/2006/math" xmlns:v="urn:schemas-microsoft-com:vml" xmlns:wp14="http://schemas.microsoft.com/office/word/2010/wordprocessingDrawing" xmlns:wp="http://schemas.openxmlformats.org/drawingml/2006/wordprocessingDrawing" xmlns:w10="urn:schemas-microsoft-com:office:word" xmlns:w="http://schemas.openxmlformats.org/wordprocessingml/2006/main" xmlns:w14="http://schemas.microsoft.com/office/word/2010/wordml" xmlns:wpg="http://schemas.microsoft.com/office/word/2010/wordprocessingGroup" xmlns:wpi="http://schemas.microsoft.com/office/word/2010/wordprocessingInk" xmlns:wne="http://schemas.microsoft.com/office/word/2006/wordml" xmlns:wps="http://schemas.microsoft.com/office/word/2010/wordprocessingShape" mc:Ignorable="w14 wp14">
-  <w:comment w:id="0" w:author="Hayley Evans" w:date="2014-11-25T17:48:00Z" w:initials="HE">
+  <w:comment w:id="0" w:author="Hayley Evans" w:date="2014-12-05T12:24:00Z" w:initials="HE">
     <w:p>
       <w:pPr>
         <w:pStyle w:val="CommentText"/>
@@ -2711,7 +3601,7 @@
         <w:annotationRef/>
       </w:r>
       <w:r>
-        <w:t>Laura: A citation is needed here. Also, the author will need to add the manifesto to the ‘Further Reading’ section.</w:t>
+        <w:t>A citation is needed here. Also, the manifesto will need to be added to the ‘Further Reading’ section.</w:t>
       </w:r>
     </w:p>
   </w:comment>
@@ -3433,6 +4323,7 @@
   <w:style w:type="character" w:default="1" w:styleId="DefaultParagraphFont">
     <w:name w:val="Default Paragraph Font"/>
     <w:uiPriority w:val="1"/>
+    <w:semiHidden/>
     <w:unhideWhenUsed/>
   </w:style>
   <w:style w:type="table" w:default="1" w:styleId="TableNormal">
@@ -3772,6 +4663,41 @@
     <w:name w:val="citation"/>
     <w:basedOn w:val="DefaultParagraphFont"/>
     <w:rsid w:val="00215E8A"/>
+  </w:style>
+  <w:style w:type="paragraph" w:styleId="Caption">
+    <w:name w:val="caption"/>
+    <w:basedOn w:val="Normal"/>
+    <w:next w:val="Normal"/>
+    <w:uiPriority w:val="35"/>
+    <w:semiHidden/>
+    <w:qFormat/>
+    <w:rsid w:val="00472B3A"/>
+    <w:pPr>
+      <w:spacing w:after="200" w:line="240" w:lineRule="auto"/>
+    </w:pPr>
+    <w:rPr>
+      <w:b/>
+      <w:bCs/>
+      <w:color w:val="5B9BD5" w:themeColor="accent1"/>
+      <w:sz w:val="18"/>
+      <w:szCs w:val="18"/>
+    </w:rPr>
+  </w:style>
+  <w:style w:type="character" w:styleId="Hyperlink">
+    <w:name w:val="Hyperlink"/>
+    <w:basedOn w:val="DefaultParagraphFont"/>
+    <w:uiPriority w:val="99"/>
+    <w:semiHidden/>
+    <w:rsid w:val="005B0D0F"/>
+    <w:rPr>
+      <w:color w:val="0563C1" w:themeColor="hyperlink"/>
+      <w:u w:val="single"/>
+    </w:rPr>
+  </w:style>
+  <w:style w:type="character" w:customStyle="1" w:styleId="mw-headline">
+    <w:name w:val="mw-headline"/>
+    <w:basedOn w:val="DefaultParagraphFont"/>
+    <w:rsid w:val="00153726"/>
   </w:style>
 </w:styles>
 </file>
@@ -4069,6 +4995,7 @@
   <w:style w:type="character" w:default="1" w:styleId="DefaultParagraphFont">
     <w:name w:val="Default Paragraph Font"/>
     <w:uiPriority w:val="1"/>
+    <w:semiHidden/>
     <w:unhideWhenUsed/>
   </w:style>
   <w:style w:type="table" w:default="1" w:styleId="TableNormal">
@@ -4408,6 +5335,41 @@
     <w:name w:val="citation"/>
     <w:basedOn w:val="DefaultParagraphFont"/>
     <w:rsid w:val="00215E8A"/>
+  </w:style>
+  <w:style w:type="paragraph" w:styleId="Caption">
+    <w:name w:val="caption"/>
+    <w:basedOn w:val="Normal"/>
+    <w:next w:val="Normal"/>
+    <w:uiPriority w:val="35"/>
+    <w:semiHidden/>
+    <w:qFormat/>
+    <w:rsid w:val="00472B3A"/>
+    <w:pPr>
+      <w:spacing w:after="200" w:line="240" w:lineRule="auto"/>
+    </w:pPr>
+    <w:rPr>
+      <w:b/>
+      <w:bCs/>
+      <w:color w:val="5B9BD5" w:themeColor="accent1"/>
+      <w:sz w:val="18"/>
+      <w:szCs w:val="18"/>
+    </w:rPr>
+  </w:style>
+  <w:style w:type="character" w:styleId="Hyperlink">
+    <w:name w:val="Hyperlink"/>
+    <w:basedOn w:val="DefaultParagraphFont"/>
+    <w:uiPriority w:val="99"/>
+    <w:semiHidden/>
+    <w:rsid w:val="005B0D0F"/>
+    <w:rPr>
+      <w:color w:val="0563C1" w:themeColor="hyperlink"/>
+      <w:u w:val="single"/>
+    </w:rPr>
+  </w:style>
+  <w:style w:type="character" w:customStyle="1" w:styleId="mw-headline">
+    <w:name w:val="mw-headline"/>
+    <w:basedOn w:val="DefaultParagraphFont"/>
+    <w:rsid w:val="00153726"/>
   </w:style>
 </w:styles>
 </file>
@@ -4848,7 +5810,9 @@
   </w:compat>
   <w:rsids>
     <w:rsidRoot w:val="00480240"/>
+    <w:rsid w:val="00196F95"/>
     <w:rsid w:val="00480240"/>
+    <w:rsid w:val="007A525C"/>
   </w:rsids>
   <m:mathPr>
     <m:mathFont m:val="Cambria Math"/>
@@ -5727,7 +6691,7 @@
 </file>
 
 <file path=customXml/itemProps1.xml><?xml version="1.0" encoding="utf-8"?>
-<ds:datastoreItem xmlns:ds="http://schemas.openxmlformats.org/officeDocument/2006/customXml" ds:itemID="{2AB5DB23-91CF-3C4C-A80C-E9D1149FBACC}">
+<ds:datastoreItem xmlns:ds="http://schemas.openxmlformats.org/officeDocument/2006/customXml" ds:itemID="{BB960986-D949-C445-A10A-CAF94D43E14E}">
   <ds:schemaRefs>
     <ds:schemaRef ds:uri="http://schemas.openxmlformats.org/officeDocument/2006/bibliography"/>
   </ds:schemaRefs>
